--- a/revise1/salmon_markets_ms_revised_trackchanges.docx
+++ b/revise1/salmon_markets_ms_revised_trackchanges.docx
@@ -1,6 +1,6 @@
 
 <file path=word/document.xml><?xml version="1.0" encoding="utf-8"?>
-<w:document xmlns:wpc="http://schemas.microsoft.com/office/word/2010/wordprocessingCanvas" xmlns:cx="http://schemas.microsoft.com/office/drawing/2014/chartex" xmlns:cx1="http://schemas.microsoft.com/office/drawing/2015/9/8/chartex" xmlns:cx2="http://schemas.microsoft.com/office/drawing/2015/10/21/chartex" xmlns:cx3="http://schemas.microsoft.com/office/drawing/2016/5/9/chartex" xmlns:cx4="http://schemas.microsoft.com/office/drawing/2016/5/10/chartex" xmlns:cx5="http://schemas.microsoft.com/office/drawing/2016/5/11/chartex" xmlns:cx6="http://schemas.microsoft.com/office/drawing/2016/5/12/chartex" xmlns:cx7="http://schemas.microsoft.com/office/drawing/2016/5/13/chartex" xmlns:cx8="http://schemas.microsoft.com/office/drawing/2016/5/14/chartex" xmlns:mc="http://schemas.openxmlformats.org/markup-compatibility/2006" xmlns:aink="http://schemas.microsoft.com/office/drawing/2016/ink" xmlns:am3d="http://schemas.microsoft.com/office/drawing/2017/model3d" xmlns:o="urn:schemas-microsoft-com:office:office" xmlns:oel="http://schemas.microsoft.com/office/2019/extlst" xmlns:r="http://schemas.openxmlformats.org/officeDocument/2006/relationships" xmlns:m="http://schemas.openxmlformats.org/officeDocument/2006/math" xmlns:v="urn:schemas-microsoft-com:vml" xmlns:wp14="http://schemas.microsoft.com/office/word/2010/wordprocessingDrawing" xmlns:wp="http://schemas.openxmlformats.org/drawingml/2006/wordprocessingDrawing" xmlns:w10="urn:schemas-microsoft-com:office:word" xmlns:w="http://schemas.openxmlformats.org/wordprocessingml/2006/main" xmlns:w14="http://schemas.microsoft.com/office/word/2010/wordml" xmlns:w15="http://schemas.microsoft.com/office/word/2012/wordml" xmlns:w16cex="http://schemas.microsoft.com/office/word/2018/wordml/cex" xmlns:w16cid="http://schemas.microsoft.com/office/word/2016/wordml/cid" xmlns:w16="http://schemas.microsoft.com/office/word/2018/wordml" xmlns:w16sdtdh="http://schemas.microsoft.com/office/word/2020/wordml/sdtdatahash" xmlns:w16se="http://schemas.microsoft.com/office/word/2015/wordml/symex" xmlns:wpg="http://schemas.microsoft.com/office/word/2010/wordprocessingGroup" xmlns:wpi="http://schemas.microsoft.com/office/word/2010/wordprocessingInk" xmlns:wne="http://schemas.microsoft.com/office/word/2006/wordml" xmlns:wps="http://schemas.microsoft.com/office/word/2010/wordprocessingShape" mc:Ignorable="w14 w15 w16se w16cid w16 w16cex w16sdtdh wp14">
+<w:document xmlns:wpc="http://schemas.microsoft.com/office/word/2010/wordprocessingCanvas" xmlns:cx="http://schemas.microsoft.com/office/drawing/2014/chartex" xmlns:cx1="http://schemas.microsoft.com/office/drawing/2015/9/8/chartex" xmlns:cx2="http://schemas.microsoft.com/office/drawing/2015/10/21/chartex" xmlns:cx3="http://schemas.microsoft.com/office/drawing/2016/5/9/chartex" xmlns:cx4="http://schemas.microsoft.com/office/drawing/2016/5/10/chartex" xmlns:cx5="http://schemas.microsoft.com/office/drawing/2016/5/11/chartex" xmlns:cx6="http://schemas.microsoft.com/office/drawing/2016/5/12/chartex" xmlns:cx7="http://schemas.microsoft.com/office/drawing/2016/5/13/chartex" xmlns:cx8="http://schemas.microsoft.com/office/drawing/2016/5/14/chartex" xmlns:mc="http://schemas.openxmlformats.org/markup-compatibility/2006" xmlns:aink="http://schemas.microsoft.com/office/drawing/2016/ink" xmlns:am3d="http://schemas.microsoft.com/office/drawing/2017/model3d" xmlns:o="urn:schemas-microsoft-com:office:office" xmlns:oel="http://schemas.microsoft.com/office/2019/extlst" xmlns:r="http://schemas.openxmlformats.org/officeDocument/2006/relationships" xmlns:m="http://schemas.openxmlformats.org/officeDocument/2006/math" xmlns:v="urn:schemas-microsoft-com:vml" xmlns:wp14="http://schemas.microsoft.com/office/word/2010/wordprocessingDrawing" xmlns:wp="http://schemas.openxmlformats.org/drawingml/2006/wordprocessingDrawing" xmlns:w10="urn:schemas-microsoft-com:office:word" xmlns:w="http://schemas.openxmlformats.org/wordprocessingml/2006/main" xmlns:w14="http://schemas.microsoft.com/office/word/2010/wordml" xmlns:w15="http://schemas.microsoft.com/office/word/2012/wordml" xmlns:w16cex="http://schemas.microsoft.com/office/word/2018/wordml/cex" xmlns:w16cid="http://schemas.microsoft.com/office/word/2016/wordml/cid" xmlns:w16="http://schemas.microsoft.com/office/word/2018/wordml" xmlns:w16du="http://schemas.microsoft.com/office/word/2023/wordml/word16du" xmlns:w16sdtdh="http://schemas.microsoft.com/office/word/2020/wordml/sdtdatahash" xmlns:w16sdtfl="http://schemas.microsoft.com/office/word/2024/wordml/sdtformatlock" xmlns:w16se="http://schemas.microsoft.com/office/word/2015/wordml/symex" xmlns:wpg="http://schemas.microsoft.com/office/word/2010/wordprocessingGroup" xmlns:wpi="http://schemas.microsoft.com/office/word/2010/wordprocessingInk" xmlns:wne="http://schemas.microsoft.com/office/word/2006/wordml" xmlns:wps="http://schemas.microsoft.com/office/word/2010/wordprocessingShape" mc:Ignorable="w14 w15 w16se w16cid w16 w16cex w16sdtdh w16sdtfl w16du wp14">
   <w:body>
     <w:p>
       <w:pPr>
@@ -1035,7 +1035,23 @@
         <w:spacing w:before="240" w:after="240"/>
       </w:pPr>
       <w:r>
-        <w:t xml:space="preserve">In market making for farmed salmon, producers and retailers thus develop widely-available, convenient products (e.g., salmon fillets, ready meals), and amplify characteristics that are desirable to consumers (e.g. sustainability, health properties) in order to create demand. While these actions can have positive outcomes, such as creating new markets for sustainable products, market making has also been criticized for perpetuating false narratives. Seafood labelling schemes, for example, can promote environmentally-damaging fisheries </w:t>
+        <w:t xml:space="preserve">In market making for farmed salmon, producers and retailers thus develop </w:t>
+      </w:r>
+      <w:proofErr w:type="gramStart"/>
+      <w:r>
+        <w:t>widely-available</w:t>
+      </w:r>
+      <w:proofErr w:type="gramEnd"/>
+      <w:r>
+        <w:t xml:space="preserve">, convenient products (e.g., salmon fillets, ready meals), and amplify characteristics that are desirable to consumers (e.g. sustainability, health properties) </w:t>
+      </w:r>
+      <w:proofErr w:type="gramStart"/>
+      <w:r>
+        <w:t>in order to</w:t>
+      </w:r>
+      <w:proofErr w:type="gramEnd"/>
+      <w:r>
+        <w:t xml:space="preserve"> create demand. While these actions can have positive outcomes, such as creating new markets for sustainable products, market making has also been criticized for perpetuating false narratives. Seafood labelling schemes, for example, can promote environmentally-damaging fisheries </w:t>
       </w:r>
       <w:r>
         <w:fldChar w:fldCharType="begin" w:fldLock="1"/>
@@ -1296,7 +1312,15 @@
         </w:r>
       </w:ins>
       <w:r>
-        <w:t xml:space="preserve">in Scotland to gather multi-sided views on farmed salmon, and examine productivity and demand factors underlying the rise of salmon industry. We </w:t>
+        <w:t xml:space="preserve">in Scotland to gather multi-sided views on farmed </w:t>
+      </w:r>
+      <w:proofErr w:type="gramStart"/>
+      <w:r>
+        <w:t>salmon, and</w:t>
+      </w:r>
+      <w:proofErr w:type="gramEnd"/>
+      <w:r>
+        <w:t xml:space="preserve"> examine productivity and demand factors underlying the rise of salmon industry. We </w:t>
       </w:r>
       <w:del w:id="100" w:author="Robinson, James (robins64)" w:date="2025-04-30T16:23:00Z">
         <w:r>
@@ -1322,7 +1346,15 @@
         </w:r>
       </w:del>
       <w:r>
-        <w:t>to identify demand-growth factors that relate to ‘market making’, and test these perspectives against data on industry supply and composition, retail and marketing, and food consumption. Finally, we discuss how aquatic food markets could be shaped to better prioritise public health and environmental sustainability, focusing on existing aquatic food markets in the UK.</w:t>
+        <w:t>to identify demand-growth factors that relate to ‘market making</w:t>
+      </w:r>
+      <w:proofErr w:type="gramStart"/>
+      <w:r>
+        <w:t>’, and</w:t>
+      </w:r>
+      <w:proofErr w:type="gramEnd"/>
+      <w:r>
+        <w:t xml:space="preserve"> test these perspectives against data on industry supply and composition, retail and marketing, and food consumption. Finally, we discuss how aquatic food markets could be shaped to better prioritise public health and environmental sustainability, focusing on existing aquatic food markets in the UK.</w:t>
       </w:r>
     </w:p>
     <w:p>
@@ -1412,7 +1444,15 @@
       </w:ins>
       <w:ins w:id="120" w:author="Robinson, James (robins64)" w:date="2025-05-02T09:20:00Z">
         <w:r>
-          <w:t>frequently raised by most or all of the expert actors</w:t>
+          <w:t xml:space="preserve">frequently raised by most or </w:t>
+        </w:r>
+        <w:proofErr w:type="gramStart"/>
+        <w:r>
+          <w:t>all of</w:t>
+        </w:r>
+        <w:proofErr w:type="gramEnd"/>
+        <w:r>
+          <w:t xml:space="preserve"> the expert actors</w:t>
         </w:r>
       </w:ins>
       <w:ins w:id="121" w:author="Robinson, James (robins64)" w:date="2025-05-02T09:27:00Z">
@@ -1681,7 +1721,15 @@
       </w:moveTo>
       <w:ins w:id="174" w:author="Robinson, James (robins64)" w:date="2025-05-02T09:46:00Z">
         <w:r>
-          <w:t xml:space="preserve">While Norway and Chile dominate global Atlantic salmon mariculture, Scotland now accounts for 7.1% of total annual supply (205,000 t in 2021) (Fig. 1a). Supporting interviewee perspectives of a global commodity, farmed salmon production in Scotland has also increasingly oriented towards export markets. In 2022, 90,351 t of salmon was exported (£701 million, or 41% of total seafood export value), making farmed salmon the UK’s most valuable and high-volume aquatic food export (Fig. 1b,c). </w:t>
+          <w:t>While Norway and Chile dominate global Atlantic salmon mariculture, Scotland now accounts for 7.1% of total annual supply (205,000 t in 2021) (Fig. 1a). Supporting interviewee perspectives of a global commodity, farmed salmon production in Scotland has also increasingly oriented towards export markets. In 2022, 90,351 t of salmon was exported (£701 million, or 41% of total seafood export value), making farmed salmon the UK’s most valuable and high-volume aquatic food export (Fig. 1</w:t>
+        </w:r>
+        <w:proofErr w:type="gramStart"/>
+        <w:r>
+          <w:t>b,c</w:t>
+        </w:r>
+        <w:proofErr w:type="gramEnd"/>
+        <w:r>
+          <w:t xml:space="preserve">). </w:t>
         </w:r>
       </w:ins>
       <w:moveTo w:id="175" w:author="Robinson, James (robins64)" w:date="2025-05-02T09:35:00Z">
@@ -2449,7 +2497,7 @@
           <w:noProof/>
         </w:rPr>
         <w:drawing>
-          <wp:inline distT="0" distB="0" distL="0" distR="0" wp14:anchorId="72D3E7FD" wp14:editId="1AECCC35">
+          <wp:inline distT="0" distB="0" distL="0" distR="0" wp14:anchorId="72D3E7FD" wp14:editId="59601459">
             <wp:extent cx="5733415" cy="5033010"/>
             <wp:effectExtent l="0" t="0" r="0" b="0"/>
             <wp:docPr id="124439724" name="Picture 2" descr="A graph of growth in the sea&#10;&#10;Description automatically generated with medium confidence"/>
@@ -2628,7 +2676,15 @@
         </w:r>
       </w:ins>
       <w:r>
-        <w:t xml:space="preserve">interviewees viewed retailers as key players in the farmed salmon industry, and noted ‘demand-growth’ factors </w:t>
+        <w:t xml:space="preserve">interviewees viewed retailers as key players in the farmed salmon </w:t>
+      </w:r>
+      <w:proofErr w:type="gramStart"/>
+      <w:r>
+        <w:t>industry, and</w:t>
+      </w:r>
+      <w:proofErr w:type="gramEnd"/>
+      <w:r>
+        <w:t xml:space="preserve"> noted ‘demand-growth’ factors </w:t>
       </w:r>
       <w:ins w:id="248" w:author="Robinson, James (robins64)" w:date="2025-05-02T09:54:00Z">
         <w:r>
@@ -3153,7 +3209,25 @@
                 <w:sz w:val="18"/>
                 <w:szCs w:val="18"/>
               </w:rPr>
-              <w:t>"dramatic improvements in productivity and efficiency of production"</w:t>
+              <w:t>"</w:t>
+            </w:r>
+            <w:proofErr w:type="gramStart"/>
+            <w:r>
+              <w:rPr>
+                <w:i/>
+                <w:sz w:val="18"/>
+                <w:szCs w:val="18"/>
+              </w:rPr>
+              <w:t>dramatic</w:t>
+            </w:r>
+            <w:proofErr w:type="gramEnd"/>
+            <w:r>
+              <w:rPr>
+                <w:i/>
+                <w:sz w:val="18"/>
+                <w:szCs w:val="18"/>
+              </w:rPr>
+              <w:t xml:space="preserve"> improvements in productivity and efficiency of production"</w:t>
             </w:r>
           </w:p>
         </w:tc>
@@ -3590,7 +3664,25 @@
                 <w:sz w:val="18"/>
                 <w:szCs w:val="18"/>
               </w:rPr>
-              <w:t>"salmon...is the biggest single product within the seafood category"</w:t>
+              <w:t>"</w:t>
+            </w:r>
+            <w:proofErr w:type="gramStart"/>
+            <w:r>
+              <w:rPr>
+                <w:i/>
+                <w:sz w:val="18"/>
+                <w:szCs w:val="18"/>
+              </w:rPr>
+              <w:t>salmon</w:t>
+            </w:r>
+            <w:proofErr w:type="gramEnd"/>
+            <w:r>
+              <w:rPr>
+                <w:i/>
+                <w:sz w:val="18"/>
+                <w:szCs w:val="18"/>
+              </w:rPr>
+              <w:t>...is the biggest single product within the seafood category"</w:t>
             </w:r>
           </w:p>
         </w:tc>
@@ -3885,7 +3977,25 @@
                 <w:sz w:val="18"/>
                 <w:szCs w:val="18"/>
               </w:rPr>
-              <w:t>"accessible format is key"</w:t>
+              <w:t>"</w:t>
+            </w:r>
+            <w:proofErr w:type="gramStart"/>
+            <w:r>
+              <w:rPr>
+                <w:i/>
+                <w:sz w:val="18"/>
+                <w:szCs w:val="18"/>
+              </w:rPr>
+              <w:t>accessible</w:t>
+            </w:r>
+            <w:proofErr w:type="gramEnd"/>
+            <w:r>
+              <w:rPr>
+                <w:i/>
+                <w:sz w:val="18"/>
+                <w:szCs w:val="18"/>
+              </w:rPr>
+              <w:t xml:space="preserve"> format is key"</w:t>
             </w:r>
           </w:p>
         </w:tc>
@@ -4058,7 +4168,25 @@
                 <w:sz w:val="18"/>
                 <w:szCs w:val="18"/>
               </w:rPr>
-              <w:t>“we can only encourage consumers to eat [what they want] to eat”</w:t>
+              <w:t>“</w:t>
+            </w:r>
+            <w:proofErr w:type="gramStart"/>
+            <w:r>
+              <w:rPr>
+                <w:i/>
+                <w:sz w:val="18"/>
+                <w:szCs w:val="18"/>
+              </w:rPr>
+              <w:t>we</w:t>
+            </w:r>
+            <w:proofErr w:type="gramEnd"/>
+            <w:r>
+              <w:rPr>
+                <w:i/>
+                <w:sz w:val="18"/>
+                <w:szCs w:val="18"/>
+              </w:rPr>
+              <w:t xml:space="preserve"> can only encourage consumers to eat [what they want] to eat”</w:t>
             </w:r>
           </w:p>
         </w:tc>
@@ -4492,7 +4620,25 @@
                 <w:sz w:val="18"/>
                 <w:szCs w:val="18"/>
               </w:rPr>
-              <w:t>"challenges that you have around disease, and particularly sea lice"</w:t>
+              <w:t>"</w:t>
+            </w:r>
+            <w:proofErr w:type="gramStart"/>
+            <w:r>
+              <w:rPr>
+                <w:i/>
+                <w:sz w:val="18"/>
+                <w:szCs w:val="18"/>
+              </w:rPr>
+              <w:t>challenges</w:t>
+            </w:r>
+            <w:proofErr w:type="gramEnd"/>
+            <w:r>
+              <w:rPr>
+                <w:i/>
+                <w:sz w:val="18"/>
+                <w:szCs w:val="18"/>
+              </w:rPr>
+              <w:t xml:space="preserve"> that you have around disease, and particularly sea lice"</w:t>
             </w:r>
           </w:p>
         </w:tc>
@@ -5800,7 +5946,15 @@
         </w:r>
       </w:ins>
       <w:r>
-        <w:t xml:space="preserve">. Products were aggregated by common species name, and coloured by processing type (convenience products were pre-cooked, e.g. smoked fish or fish cakes). Terrestrial animal products contained negligible amounts of EPA and DHA (median = 0.03 g per 100 g). Dashed line shows the Nutrient Reference Value for adult women, indicating recommended daily intake of EPA and DHA (1.1 g) </w:t>
+        <w:t xml:space="preserve">. Products were aggregated by common species </w:t>
+      </w:r>
+      <w:proofErr w:type="gramStart"/>
+      <w:r>
+        <w:t>name, and</w:t>
+      </w:r>
+      <w:proofErr w:type="gramEnd"/>
+      <w:r>
+        <w:t xml:space="preserve"> coloured by processing type (convenience products were pre-cooked, e.g. smoked fish or fish cakes). Terrestrial animal products contained negligible amounts of EPA and DHA (median = 0.03 g per 100 g). Dashed line shows the Nutrient Reference Value for adult women, indicating recommended daily intake of EPA and DHA (1.1 g) </w:t>
       </w:r>
       <w:r>
         <w:fldChar w:fldCharType="begin" w:fldLock="1"/>
@@ -6318,7 +6472,15 @@
         <w:fldChar w:fldCharType="end"/>
       </w:r>
       <w:r>
-        <w:t>, transforming salmon into one of the most valuable global food commodities. One of our interviewees said “</w:t>
+        <w:t xml:space="preserve">, transforming salmon into one of the most valuable global food commodities. One of our interviewees </w:t>
+      </w:r>
+      <w:proofErr w:type="gramStart"/>
+      <w:r>
+        <w:t>said</w:t>
+      </w:r>
+      <w:proofErr w:type="gramEnd"/>
+      <w:r>
+        <w:t xml:space="preserve"> “</w:t>
       </w:r>
       <w:r>
         <w:rPr>
@@ -7997,7 +8159,15 @@
     <w:p/>
     <w:p>
       <w:r>
-        <w:t>Initial participants were recruited following the identification of main players in the market through publicly available data, and contact</w:t>
+        <w:t xml:space="preserve">Initial participants were recruited following the identification of main players in the market through publicly available </w:t>
+      </w:r>
+      <w:proofErr w:type="gramStart"/>
+      <w:r>
+        <w:t>data, and</w:t>
+      </w:r>
+      <w:proofErr w:type="gramEnd"/>
+      <w:r>
+        <w:t xml:space="preserve"> contact</w:t>
       </w:r>
       <w:r>
         <w:t>ed</w:t>
@@ -8438,7 +8608,15 @@
         <w:fldChar w:fldCharType="end"/>
       </w:r>
       <w:r>
-        <w:t xml:space="preserve">. These datasets estimate the average quantity of food products purchased per person per week, from 1974 to 2022, providing a standardised metric of long-term demand for major UK animal-source foods. We extracted all animal-source foods recorded in this dataset, and further categorised aquatic foods into groups of similar species (e.g. blue fish, white fish). We complemented these household consumption estimates with data from individual diet recall surveys, collected by the National Diet and Nutrition Survey </w:t>
+        <w:t xml:space="preserve">. These datasets estimate the average quantity of food products purchased per person per week, from 1974 to 2022, providing a standardised metric of long-term demand for major UK animal-source foods. We extracted all animal-source foods recorded in this </w:t>
+      </w:r>
+      <w:proofErr w:type="gramStart"/>
+      <w:r>
+        <w:t>dataset, and</w:t>
+      </w:r>
+      <w:proofErr w:type="gramEnd"/>
+      <w:r>
+        <w:t xml:space="preserve"> further categorised aquatic foods into groups of similar species (e.g. blue fish, white fish). We complemented these household consumption estimates with data from individual diet recall surveys, collected by the National Diet and Nutrition Survey </w:t>
       </w:r>
       <w:r>
         <w:fldChar w:fldCharType="begin" w:fldLock="1"/>
@@ -8472,7 +8650,21 @@
         <w:rPr>
           <w:rFonts w:eastAsia="Arial Unicode MS"/>
         </w:rPr>
-        <w:t>products to common species names (e.g. salmon, cod, tuna) and estimating the relative proportion (i.e. frequency * portion size) of each product, for individuals who consumed aquatic foods. We visualized all species that had ≥5% of diets (cod, haddock, prawn, salmon, tuna, mackerel), and grouped the remaining species as ‘Other’.</w:t>
+        <w:t>products to common species names (e.g. salmon, cod, tuna) and estimating the relative proportion (i.e. frequency * portion size) of each product, for individuals who consumed aquatic foods. We visualized all species that had ≥5% of diets (cod, haddock, prawn, salmon, tuna, mackerel</w:t>
+      </w:r>
+      <w:proofErr w:type="gramStart"/>
+      <w:r>
+        <w:rPr>
+          <w:rFonts w:eastAsia="Arial Unicode MS"/>
+        </w:rPr>
+        <w:t>), and</w:t>
+      </w:r>
+      <w:proofErr w:type="gramEnd"/>
+      <w:r>
+        <w:rPr>
+          <w:rFonts w:eastAsia="Arial Unicode MS"/>
+        </w:rPr>
+        <w:t xml:space="preserve"> grouped the remaining species as ‘Other’.</w:t>
       </w:r>
     </w:p>
     <w:p>
@@ -8617,23 +8809,206 @@
     </w:p>
     <w:p>
       <w:pPr>
+        <w:rPr>
+          <w:ins w:id="607" w:author="Robinson, James (robins64)" w:date="2025-06-25T09:25:00Z" w16du:dateUtc="2025-06-25T08:25:00Z"/>
+        </w:rPr>
+      </w:pPr>
+    </w:p>
+    <w:p>
+      <w:pPr>
+        <w:rPr>
+          <w:ins w:id="608" w:author="Robinson, James (robins64)" w:date="2025-06-25T09:25:00Z" w16du:dateUtc="2025-06-25T08:25:00Z"/>
+        </w:rPr>
+      </w:pPr>
+    </w:p>
+    <w:p>
+      <w:pPr>
+        <w:rPr>
+          <w:ins w:id="609" w:author="Robinson, James (robins64)" w:date="2025-06-25T09:25:00Z" w16du:dateUtc="2025-06-25T08:25:00Z"/>
+          <w:b/>
+        </w:rPr>
+      </w:pPr>
+      <w:ins w:id="610" w:author="Robinson, James (robins64)" w:date="2025-06-25T09:25:00Z" w16du:dateUtc="2025-06-25T08:25:00Z">
+        <w:r>
+          <w:rPr>
+            <w:b/>
+          </w:rPr>
+          <w:t>Acknowledgements</w:t>
+        </w:r>
+      </w:ins>
+    </w:p>
+    <w:p>
+      <w:pPr>
+        <w:rPr>
+          <w:ins w:id="611" w:author="Robinson, James (robins64)" w:date="2025-06-25T09:25:00Z" w16du:dateUtc="2025-06-25T08:25:00Z"/>
+          <w:b/>
+        </w:rPr>
+      </w:pPr>
+    </w:p>
+    <w:p>
+      <w:pPr>
+        <w:rPr>
+          <w:ins w:id="612" w:author="Robinson, James (robins64)" w:date="2025-06-25T09:25:00Z" w16du:dateUtc="2025-06-25T08:25:00Z"/>
+        </w:rPr>
+      </w:pPr>
+      <w:ins w:id="613" w:author="Robinson, James (robins64)" w:date="2025-06-25T09:25:00Z" w16du:dateUtc="2025-06-25T08:25:00Z">
+        <w:r>
+          <w:t>We thank all interviewees for their time and insights on this project. This study was funded by a Lancaster University Management School Pump Prime grant. JPWR was funded by a Leverhulme Trust Early Career Fellowship and Royal Society University Research Fellowship (URF\R1\231087).</w:t>
+        </w:r>
+      </w:ins>
+    </w:p>
+    <w:p>
+      <w:pPr>
+        <w:rPr>
+          <w:ins w:id="614" w:author="Robinson, James (robins64)" w:date="2025-06-25T09:25:00Z" w16du:dateUtc="2025-06-25T08:25:00Z"/>
+        </w:rPr>
+      </w:pPr>
+    </w:p>
+    <w:p>
+      <w:pPr>
+        <w:rPr>
+          <w:ins w:id="615" w:author="Robinson, James (robins64)" w:date="2025-06-25T09:25:00Z" w16du:dateUtc="2025-06-25T08:25:00Z"/>
+          <w:b/>
+          <w:bCs/>
+        </w:rPr>
+      </w:pPr>
+      <w:ins w:id="616" w:author="Robinson, James (robins64)" w:date="2025-06-25T09:25:00Z" w16du:dateUtc="2025-06-25T08:25:00Z">
+        <w:r>
+          <w:rPr>
+            <w:b/>
+            <w:bCs/>
+          </w:rPr>
+          <w:t>Ethical Statement</w:t>
+        </w:r>
+      </w:ins>
+    </w:p>
+    <w:p>
+      <w:pPr>
+        <w:rPr>
+          <w:ins w:id="617" w:author="Robinson, James (robins64)" w:date="2025-06-25T09:25:00Z" w16du:dateUtc="2025-06-25T08:25:00Z"/>
+        </w:rPr>
+      </w:pPr>
+    </w:p>
+    <w:p>
+      <w:pPr>
         <w:shd w:val="clear" w:color="auto" w:fill="FFFFFF"/>
         <w:spacing w:line="360" w:lineRule="auto"/>
         <w:rPr>
-          <w:del w:id="607" w:author="Robinson, James (robins64)" w:date="2025-05-06T15:51:00Z"/>
-          <w:color w:val="222222"/>
-          <w:highlight w:val="white"/>
-        </w:rPr>
-      </w:pPr>
-    </w:p>
-    <w:p>
-      <w:pPr>
-        <w:rPr>
-          <w:del w:id="608" w:author="Robinson, James (robins64)" w:date="2025-05-06T15:51:00Z"/>
+          <w:del w:id="618" w:author="Robinson, James (robins64)" w:date="2025-05-06T15:51:00Z"/>
+          <w:rPrChange w:id="619" w:author="Robinson, James (robins64)" w:date="2025-06-25T09:25:00Z" w16du:dateUtc="2025-06-25T08:25:00Z">
+            <w:rPr>
+              <w:del w:id="620" w:author="Robinson, James (robins64)" w:date="2025-05-06T15:51:00Z"/>
+              <w:color w:val="222222"/>
+              <w:highlight w:val="white"/>
+            </w:rPr>
+          </w:rPrChange>
+        </w:rPr>
+      </w:pPr>
+      <w:ins w:id="621" w:author="Robinson, James (robins64)" w:date="2025-06-25T09:25:00Z" w16du:dateUtc="2025-06-25T08:25:00Z">
+        <w:r>
+          <w:t>This</w:t>
+        </w:r>
+        <w:r>
+          <w:t xml:space="preserve"> research was conducted in accordance with the principles embodied in the </w:t>
+        </w:r>
+        <w:r>
+          <w:fldChar w:fldCharType="begin"/>
+        </w:r>
+        <w:r>
+          <w:instrText>HYPERLINK "https://eur02.safelinks.protection.outlook.com/?url=https%3A%2F%2Fwww.wma.net%2Fpolicies-post%2Fwma-declaration-of-helsinki%2F&amp;data=05%7C02%7Crobins64%40live.lancs.ac.uk%7C3b5ba00d22b94a0650bf08dda9969acc%7C9c9bcd11977a4e9ca9a0bc734090164a%7C0%7C0%7C638853186493213648%7CUnknown%7CTWFpbGZsb3d8eyJFbXB0eU1hcGkiOnRydWUsIlYiOiIwLjAuMDAwMCIsIlAiOiJXaW4zMiIsIkFOIjoiTWFpbCIsIldUIjoyfQ%3D%3D%7C0%7C%7C%7C&amp;sdata=PuBbalgsIW3ArmWC1m4Z2LLmviIL2K1evC%2BJc4QFLXM%3D&amp;reserved=0" \t "_blank" \o "https://eur02.safelinks.protection.outlook.com/?url=https%3A%2F%2Fwww.wma.net%2Fpolicies-post%2Fwma-declaration-of-helsinki%2F&amp;data=05%7C02%7Crobins64%40live.lancs.ac.uk%7C3b5ba00d22b94a0650bf08dda9969acc%7C9c9bcd11977a4e9ca9a0bc734090164a%7C0%7C0%7C638853186493213648%7CUnknown%7CTWFpbGZsb3d8eyJFbXB0eU1hcGkiOnRydWUsIlYiOiIwLjAuMDAwMCIsIlAiOiJXaW4zMiIsIkFOIjoiTWFpbCIsIldUIjoyfQ%3D%3D%7C0%7C%7C%7C&amp;sdata=PuBbalgsIW3ArmWC1m4Z2LLmviIL2K1evC%2BJc4QFLXM%3D&amp;reserved=0"</w:instrText>
+        </w:r>
+        <w:r>
+          <w:fldChar w:fldCharType="separate"/>
+        </w:r>
+        <w:r>
+          <w:rPr>
+            <w:rStyle w:val="Hyperlink"/>
+          </w:rPr>
+          <w:t>Declaration of Helsinki</w:t>
+        </w:r>
+        <w:r>
+          <w:fldChar w:fldCharType="end"/>
+        </w:r>
+        <w:r>
+          <w:t> and in accordance with local statutory requirements.</w:t>
+        </w:r>
+        <w:r>
+          <w:rPr>
+            <w:b/>
+            <w:bCs/>
+          </w:rPr>
+          <w:t xml:space="preserve"> </w:t>
+        </w:r>
+        <w:r>
+          <w:t xml:space="preserve">The study was approved by the Faculty of Arts and Social Sciences and Lancaster University Management School Research Ethics Committee (FASSLUMS-2023-3402-RECR-1). </w:t>
+        </w:r>
+        <w:r>
+          <w:t xml:space="preserve"> </w:t>
+        </w:r>
+        <w:r>
+          <w:rPr>
+            <w:bCs/>
+          </w:rPr>
+          <w:t>All interviewees were provided a Participant Information Sheet, which detailed the aims of the research</w:t>
+        </w:r>
+        <w:r>
+          <w:rPr>
+            <w:bCs/>
+          </w:rPr>
+          <w:t>, and gave written informed consent to participate in the study.</w:t>
+        </w:r>
+        <w:r>
+          <w:rPr>
+            <w:bCs/>
+          </w:rPr>
+          <w:t xml:space="preserve"> </w:t>
+        </w:r>
+        <w:r>
+          <w:rPr>
+            <w:bCs/>
+          </w:rPr>
+          <w:t>All p</w:t>
+        </w:r>
+        <w:r>
+          <w:rPr>
+            <w:bCs/>
+          </w:rPr>
+          <w:t>articipant</w:t>
+        </w:r>
+        <w:r>
+          <w:rPr>
+            <w:bCs/>
+          </w:rPr>
+          <w:t xml:space="preserve"> </w:t>
+        </w:r>
+        <w:r>
+          <w:rPr>
+            <w:bCs/>
+          </w:rPr>
+          <w:t xml:space="preserve">data has been </w:t>
+        </w:r>
+        <w:r>
+          <w:rPr>
+            <w:bCs/>
+          </w:rPr>
+          <w:t xml:space="preserve">anonymized and </w:t>
+        </w:r>
+        <w:r>
+          <w:rPr>
+            <w:bCs/>
+          </w:rPr>
+          <w:t>stored in encrypted folders, according to Lancaster University’s ethics regulations.</w:t>
+        </w:r>
+      </w:ins>
+    </w:p>
+    <w:p>
+      <w:pPr>
+        <w:rPr>
+          <w:del w:id="622" w:author="Robinson, James (robins64)" w:date="2025-05-06T15:51:00Z"/>
           <w:b/>
         </w:rPr>
       </w:pPr>
-      <w:del w:id="609" w:author="Robinson, James (robins64)" w:date="2025-05-06T15:51:00Z">
+      <w:del w:id="623" w:author="Robinson, James (robins64)" w:date="2025-05-06T15:51:00Z">
         <w:r>
           <w:rPr>
             <w:b/>
@@ -8645,7 +9020,7 @@
     <w:p>
       <w:pPr>
         <w:rPr>
-          <w:del w:id="610" w:author="Robinson, James (robins64)" w:date="2025-05-06T15:51:00Z"/>
+          <w:del w:id="624" w:author="Robinson, James (robins64)" w:date="2025-05-06T15:51:00Z"/>
           <w:b/>
         </w:rPr>
       </w:pPr>
@@ -8656,7 +9031,7 @@
           <w:bCs/>
         </w:rPr>
       </w:pPr>
-      <w:del w:id="611" w:author="Robinson, James (robins64)" w:date="2025-05-06T15:51:00Z">
+      <w:del w:id="625" w:author="Robinson, James (robins64)" w:date="2025-05-06T15:51:00Z">
         <w:r>
           <w:delText>We thank all interviewees for their time and insights on this project. This study was funded by a Lancaster University Management School Pump Prime grant. JPWR was funded by a Leverhulme Trust Early Career Fellowship and Royal Society University Research Fellowship (URF\R1\231087).</w:delText>
         </w:r>
@@ -8664,7 +9039,7 @@
       <w:r>
         <w:rPr>
           <w:bCs/>
-          <w:rPrChange w:id="612" w:author="Robinson, James (robins64)" w:date="2025-05-06T15:20:00Z">
+          <w:rPrChange w:id="626" w:author="Robinson, James (robins64)" w:date="2025-05-06T15:20:00Z">
             <w:rPr>
               <w:b/>
             </w:rPr>
@@ -8701,18 +9076,18 @@
         <w:spacing w:line="240" w:lineRule="auto"/>
         <w:ind w:left="720" w:hanging="720"/>
         <w:rPr>
-          <w:ins w:id="613" w:author="Robinson, James (robins64)" w:date="2025-05-06T15:00:00Z"/>
+          <w:ins w:id="627" w:author="Robinson, James (robins64)" w:date="2025-05-06T15:00:00Z"/>
         </w:rPr>
       </w:pPr>
       <w:r>
         <w:fldChar w:fldCharType="begin"/>
       </w:r>
-      <w:ins w:id="614" w:author="Robinson, James (robins64)" w:date="2025-05-06T15:00:00Z">
+      <w:ins w:id="628" w:author="Robinson, James (robins64)" w:date="2025-05-06T15:00:00Z">
         <w:r>
           <w:instrText>ADDIN paperpile_bibliography &lt;pp-bibliography&gt;&lt;first-reference-indices&gt;&lt;formatting&gt;1&lt;/formatting&gt;&lt;space-after&gt;1&lt;/space-after&gt;&lt;/first-reference-indices&gt;&lt;/pp-bibliography&gt; \* MERGEFORMAT</w:instrText>
         </w:r>
       </w:ins>
-      <w:del w:id="615" w:author="Robinson, James (robins64)" w:date="2025-04-30T14:58:00Z">
+      <w:del w:id="629" w:author="Robinson, James (robins64)" w:date="2025-04-30T14:58:00Z">
         <w:r>
           <w:delInstrText>ADDIN paperpile_bibliography &lt;pp-bibliography&gt;&lt;first-reference-indices&gt;&lt;formatting&gt;1&lt;/formatting&gt;&lt;space-after&gt;1&lt;/space-after&gt;&lt;/first-reference-indices&gt;&lt;/pp-bibliography&gt; \* MERGEFORMAT</w:delInstrText>
         </w:r>
@@ -8720,7 +9095,7 @@
       <w:r>
         <w:fldChar w:fldCharType="separate"/>
       </w:r>
-      <w:ins w:id="616" w:author="Robinson, James (robins64)" w:date="2025-05-06T15:00:00Z">
+      <w:ins w:id="630" w:author="Robinson, James (robins64)" w:date="2025-05-06T15:00:00Z">
         <w:r>
           <w:t>Aarset, B., Carson, S.G., Wiig, H., Måren, I.E., Marks, J., 2020. Lost in translation? Multiple discursive strategies and the interpretation of sustainability in the Norwegian salmon farming industry. Food Ethics 5. https://doi.org/10.1007/s41055-020-00068-3</w:t>
         </w:r>
@@ -8739,10 +9114,10 @@
         <w:spacing w:line="240" w:lineRule="auto"/>
         <w:ind w:left="720" w:hanging="720"/>
         <w:rPr>
-          <w:ins w:id="617" w:author="Robinson, James (robins64)" w:date="2025-05-06T15:00:00Z"/>
-        </w:rPr>
-      </w:pPr>
-      <w:ins w:id="618" w:author="Robinson, James (robins64)" w:date="2025-05-06T15:00:00Z">
+          <w:ins w:id="631" w:author="Robinson, James (robins64)" w:date="2025-05-06T15:00:00Z"/>
+        </w:rPr>
+      </w:pPr>
+      <w:ins w:id="632" w:author="Robinson, James (robins64)" w:date="2025-05-06T15:00:00Z">
         <w:r>
           <w:t>Aquaculture Stewardship Council, 2024. Aquaculture Stewardship Council [WWW Document]. URL https://asc-aqua.org/our-impact/</w:t>
         </w:r>
@@ -8761,10 +9136,10 @@
         <w:spacing w:line="240" w:lineRule="auto"/>
         <w:ind w:left="720" w:hanging="720"/>
         <w:rPr>
-          <w:ins w:id="619" w:author="Robinson, James (robins64)" w:date="2025-05-06T15:00:00Z"/>
-        </w:rPr>
-      </w:pPr>
-      <w:ins w:id="620" w:author="Robinson, James (robins64)" w:date="2025-05-06T15:00:00Z">
+          <w:ins w:id="633" w:author="Robinson, James (robins64)" w:date="2025-05-06T15:00:00Z"/>
+        </w:rPr>
+      </w:pPr>
+      <w:ins w:id="634" w:author="Robinson, James (robins64)" w:date="2025-05-06T15:00:00Z">
         <w:r>
           <w:t>Araujo, L., 2007. Markets, market-making and marketing. Mark. Theory 7, 211–226.</w:t>
         </w:r>
@@ -8783,10 +9158,10 @@
         <w:spacing w:line="240" w:lineRule="auto"/>
         <w:ind w:left="720" w:hanging="720"/>
         <w:rPr>
-          <w:ins w:id="621" w:author="Robinson, James (robins64)" w:date="2025-05-06T15:00:00Z"/>
-        </w:rPr>
-      </w:pPr>
-      <w:ins w:id="622" w:author="Robinson, James (robins64)" w:date="2025-05-06T15:00:00Z">
+          <w:ins w:id="635" w:author="Robinson, James (robins64)" w:date="2025-05-06T15:00:00Z"/>
+        </w:rPr>
+      </w:pPr>
+      <w:ins w:id="636" w:author="Robinson, James (robins64)" w:date="2025-05-06T15:00:00Z">
         <w:r>
           <w:t>Asche, F., Dahl, R.E., Gordon, D.V., Trollvik, T., Aandahl, P., 2011. Demand Growth for Atlantic Salmon: The EU and French Markets. Mar. Resour. Econ. 26, 255–265.</w:t>
         </w:r>
@@ -8805,10 +9180,10 @@
         <w:spacing w:line="240" w:lineRule="auto"/>
         <w:ind w:left="720" w:hanging="720"/>
         <w:rPr>
-          <w:ins w:id="623" w:author="Robinson, James (robins64)" w:date="2025-05-06T15:00:00Z"/>
-        </w:rPr>
-      </w:pPr>
-      <w:ins w:id="624" w:author="Robinson, James (robins64)" w:date="2025-05-06T15:00:00Z">
+          <w:ins w:id="637" w:author="Robinson, James (robins64)" w:date="2025-05-06T15:00:00Z"/>
+        </w:rPr>
+      </w:pPr>
+      <w:ins w:id="638" w:author="Robinson, James (robins64)" w:date="2025-05-06T15:00:00Z">
         <w:r>
           <w:t>Asche, F., Roll, K.H., Sandvold, H.N., Sørvig, A., Zhang, D., 2013. SALMON AQUACULTURE: LARGER COMPANIES AND INCREASED PRODUCTION. Aquacult. Econ. Manage. 17, 322–339.</w:t>
         </w:r>
@@ -8827,10 +9202,10 @@
         <w:spacing w:line="240" w:lineRule="auto"/>
         <w:ind w:left="720" w:hanging="720"/>
         <w:rPr>
-          <w:ins w:id="625" w:author="Robinson, James (robins64)" w:date="2025-05-06T15:00:00Z"/>
-        </w:rPr>
-      </w:pPr>
-      <w:ins w:id="626" w:author="Robinson, James (robins64)" w:date="2025-05-06T15:00:00Z">
+          <w:ins w:id="639" w:author="Robinson, James (robins64)" w:date="2025-05-06T15:00:00Z"/>
+        </w:rPr>
+      </w:pPr>
+      <w:ins w:id="640" w:author="Robinson, James (robins64)" w:date="2025-05-06T15:00:00Z">
         <w:r>
           <w:t>Asche, F., Sogn-Grundvåg, G., Zhang, D., Cojocaru, A.L., Young, J.A., 2021. Brands, Labels, and Product Longevity: The Case of Salmon in UK Grocery Retailing. Journal of International Food &amp; Agribusiness Marketing 33, 53–68.</w:t>
         </w:r>
@@ -8849,10 +9224,10 @@
         <w:spacing w:line="240" w:lineRule="auto"/>
         <w:ind w:left="720" w:hanging="720"/>
         <w:rPr>
-          <w:ins w:id="627" w:author="Robinson, James (robins64)" w:date="2025-05-06T15:00:00Z"/>
-        </w:rPr>
-      </w:pPr>
-      <w:ins w:id="628" w:author="Robinson, James (robins64)" w:date="2025-05-06T15:00:00Z">
+          <w:ins w:id="641" w:author="Robinson, James (robins64)" w:date="2025-05-06T15:00:00Z"/>
+        </w:rPr>
+      </w:pPr>
+      <w:ins w:id="642" w:author="Robinson, James (robins64)" w:date="2025-05-06T15:00:00Z">
         <w:r>
           <w:t>Barton, J.R., Baeza-González, S., Román, Á., 2023. Unravelling sustainable salmon aquaculture: an historical political ecology of a business responsibility discourse, 1970–2020. Marit. Stud. 22, 10.</w:t>
         </w:r>
@@ -8871,10 +9246,10 @@
         <w:spacing w:line="240" w:lineRule="auto"/>
         <w:ind w:left="720" w:hanging="720"/>
         <w:rPr>
-          <w:ins w:id="629" w:author="Robinson, James (robins64)" w:date="2025-05-06T15:00:00Z"/>
-        </w:rPr>
-      </w:pPr>
-      <w:ins w:id="630" w:author="Robinson, James (robins64)" w:date="2025-05-06T15:00:00Z">
+          <w:ins w:id="643" w:author="Robinson, James (robins64)" w:date="2025-05-06T15:00:00Z"/>
+        </w:rPr>
+      </w:pPr>
+      <w:ins w:id="644" w:author="Robinson, James (robins64)" w:date="2025-05-06T15:00:00Z">
         <w:r>
           <w:t>Belton, B., Little, D.C., Zhang, W., Edwards, P., Skladany, M., Thilsted, S.H., 2020. Farming fish in the sea will not nourish the world. Nat. Commun. 11, 5804.</w:t>
         </w:r>
@@ -8893,10 +9268,10 @@
         <w:spacing w:line="240" w:lineRule="auto"/>
         <w:ind w:left="720" w:hanging="720"/>
         <w:rPr>
-          <w:ins w:id="631" w:author="Robinson, James (robins64)" w:date="2025-05-06T15:00:00Z"/>
-        </w:rPr>
-      </w:pPr>
-      <w:ins w:id="632" w:author="Robinson, James (robins64)" w:date="2025-05-06T15:00:00Z">
+          <w:ins w:id="645" w:author="Robinson, James (robins64)" w:date="2025-05-06T15:00:00Z"/>
+        </w:rPr>
+      </w:pPr>
+      <w:ins w:id="646" w:author="Robinson, James (robins64)" w:date="2025-05-06T15:00:00Z">
         <w:r>
           <w:t>Bianchi, M., Hallström, E., Parker, R.W.R., Mifflin, K., Tydemers, P., Ziegler, F., 2022. Accounting for nutritional diversity in seafood climate impact assessment – A global perspective. Communications Earth and Environment.</w:t>
         </w:r>
@@ -8915,10 +9290,10 @@
         <w:spacing w:line="240" w:lineRule="auto"/>
         <w:ind w:left="720" w:hanging="720"/>
         <w:rPr>
-          <w:ins w:id="633" w:author="Robinson, James (robins64)" w:date="2025-05-06T15:00:00Z"/>
-        </w:rPr>
-      </w:pPr>
-      <w:ins w:id="634" w:author="Robinson, James (robins64)" w:date="2025-05-06T15:00:00Z">
+          <w:ins w:id="647" w:author="Robinson, James (robins64)" w:date="2025-05-06T15:00:00Z"/>
+        </w:rPr>
+      </w:pPr>
+      <w:ins w:id="648" w:author="Robinson, James (robins64)" w:date="2025-05-06T15:00:00Z">
         <w:r>
           <w:t>Bondad-Reantaso, M.G., MacKinnon, B., Karunasagar, Iddya, Fridman, S., Alday-Sanz, V., Brun, E., Le Groumellec, M., Li, A., Surachetpong, W., Karunasagar, Indrani, Hao, B., Dall’Occo, A., Urbani, R., Caputo, A., 2023. Review of alternatives to antibiotic use in aquaculture. Rev. Aquac. https://doi.org/10.1111/raq.12786</w:t>
         </w:r>
@@ -8937,10 +9312,10 @@
         <w:spacing w:line="240" w:lineRule="auto"/>
         <w:ind w:left="720" w:hanging="720"/>
         <w:rPr>
-          <w:ins w:id="635" w:author="Robinson, James (robins64)" w:date="2025-05-06T15:00:00Z"/>
-        </w:rPr>
-      </w:pPr>
-      <w:ins w:id="636" w:author="Robinson, James (robins64)" w:date="2025-05-06T15:00:00Z">
+          <w:ins w:id="649" w:author="Robinson, James (robins64)" w:date="2025-05-06T15:00:00Z"/>
+        </w:rPr>
+      </w:pPr>
+      <w:ins w:id="650" w:author="Robinson, James (robins64)" w:date="2025-05-06T15:00:00Z">
         <w:r>
           <w:t>Cochoy, F., 2020. Is the modern consumer a buridan’s donkey? Product packaging and consumer choice, in: Elusive Consumption. Routledge, pp. 205–227.</w:t>
         </w:r>
@@ -8959,10 +9334,10 @@
         <w:spacing w:line="240" w:lineRule="auto"/>
         <w:ind w:left="720" w:hanging="720"/>
         <w:rPr>
-          <w:ins w:id="637" w:author="Robinson, James (robins64)" w:date="2025-05-06T15:00:00Z"/>
-        </w:rPr>
-      </w:pPr>
-      <w:ins w:id="638" w:author="Robinson, James (robins64)" w:date="2025-05-06T15:00:00Z">
+          <w:ins w:id="651" w:author="Robinson, James (robins64)" w:date="2025-05-06T15:00:00Z"/>
+        </w:rPr>
+      </w:pPr>
+      <w:ins w:id="652" w:author="Robinson, James (robins64)" w:date="2025-05-06T15:00:00Z">
         <w:r>
           <w:t>Cottrell, R.S., Maier, J., Ferraro, D.M., Blasco, G.D., Geyer, R., Froehlich, H.E., Halpern, B.S., 2021. The overlooked importance of food disadoption for the environmental sustainability of new foods. Environ. Res. Lett. 16, 104022.</w:t>
         </w:r>
@@ -8981,10 +9356,10 @@
         <w:spacing w:line="240" w:lineRule="auto"/>
         <w:ind w:left="720" w:hanging="720"/>
         <w:rPr>
-          <w:ins w:id="639" w:author="Robinson, James (robins64)" w:date="2025-05-06T15:00:00Z"/>
-        </w:rPr>
-      </w:pPr>
-      <w:ins w:id="640" w:author="Robinson, James (robins64)" w:date="2025-05-06T15:00:00Z">
+          <w:ins w:id="653" w:author="Robinson, James (robins64)" w:date="2025-05-06T15:00:00Z"/>
+        </w:rPr>
+      </w:pPr>
+      <w:ins w:id="654" w:author="Robinson, James (robins64)" w:date="2025-05-06T15:00:00Z">
         <w:r>
           <w:t>Department for Environment, Food &amp; Rural Affairs, 2012. Family food datasets.</w:t>
         </w:r>
@@ -9003,10 +9378,10 @@
         <w:spacing w:line="240" w:lineRule="auto"/>
         <w:ind w:left="720" w:hanging="720"/>
         <w:rPr>
-          <w:ins w:id="641" w:author="Robinson, James (robins64)" w:date="2025-05-06T15:00:00Z"/>
-        </w:rPr>
-      </w:pPr>
-      <w:ins w:id="642" w:author="Robinson, James (robins64)" w:date="2025-05-06T15:00:00Z">
+          <w:ins w:id="655" w:author="Robinson, James (robins64)" w:date="2025-05-06T15:00:00Z"/>
+        </w:rPr>
+      </w:pPr>
+      <w:ins w:id="656" w:author="Robinson, James (robins64)" w:date="2025-05-06T15:00:00Z">
         <w:r>
           <w:t>Derbyshire, E., 2018. Micronutrient Intakes of British Adults Across Mid-Life: A Secondary Analysis of the UK National Diet and Nutrition Survey. Front Nutr 5, 55.</w:t>
         </w:r>
@@ -9025,10 +9400,10 @@
         <w:spacing w:line="240" w:lineRule="auto"/>
         <w:ind w:left="720" w:hanging="720"/>
         <w:rPr>
-          <w:ins w:id="643" w:author="Robinson, James (robins64)" w:date="2025-05-06T15:00:00Z"/>
-        </w:rPr>
-      </w:pPr>
-      <w:ins w:id="644" w:author="Robinson, James (robins64)" w:date="2025-05-06T15:00:00Z">
+          <w:ins w:id="657" w:author="Robinson, James (robins64)" w:date="2025-05-06T15:00:00Z"/>
+        </w:rPr>
+      </w:pPr>
+      <w:ins w:id="658" w:author="Robinson, James (robins64)" w:date="2025-05-06T15:00:00Z">
         <w:r>
           <w:t>Easterby-Smith, M., Thorpe, R., Jackson, P.R. (Eds.), 2015. Management and Business Research. SAGE.</w:t>
         </w:r>
@@ -9047,10 +9422,10 @@
         <w:spacing w:line="240" w:lineRule="auto"/>
         <w:ind w:left="720" w:hanging="720"/>
         <w:rPr>
-          <w:ins w:id="645" w:author="Robinson, James (robins64)" w:date="2025-05-06T15:00:00Z"/>
-        </w:rPr>
-      </w:pPr>
-      <w:ins w:id="646" w:author="Robinson, James (robins64)" w:date="2025-05-06T15:00:00Z">
+          <w:ins w:id="659" w:author="Robinson, James (robins64)" w:date="2025-05-06T15:00:00Z"/>
+        </w:rPr>
+      </w:pPr>
+      <w:ins w:id="660" w:author="Robinson, James (robins64)" w:date="2025-05-06T15:00:00Z">
         <w:r>
           <w:t>Ellis, T., Turnbull, J.F., Knowles, T.G., Lines, J.A., Auchterlonie, N.A., 2016. Trends during development of Scottish salmon farming: An example of sustainable intensification? Aquaculture 458, 82–99.</w:t>
         </w:r>
@@ -9069,10 +9444,10 @@
         <w:spacing w:line="240" w:lineRule="auto"/>
         <w:ind w:left="720" w:hanging="720"/>
         <w:rPr>
-          <w:ins w:id="647" w:author="Robinson, James (robins64)" w:date="2025-05-06T15:00:00Z"/>
-        </w:rPr>
-      </w:pPr>
-      <w:ins w:id="648" w:author="Robinson, James (robins64)" w:date="2025-05-06T15:00:00Z">
+          <w:ins w:id="661" w:author="Robinson, James (robins64)" w:date="2025-05-06T15:00:00Z"/>
+        </w:rPr>
+      </w:pPr>
+      <w:ins w:id="662" w:author="Robinson, James (robins64)" w:date="2025-05-06T15:00:00Z">
         <w:r>
           <w:t>FAO, 2022. The State of World Fisheries and Aquaculture 2022. Towards Blue Transformation. Rome, FAO. https://doi.org/10.4060/cc0461en</w:t>
         </w:r>
@@ -9091,10 +9466,10 @@
         <w:spacing w:line="240" w:lineRule="auto"/>
         <w:ind w:left="720" w:hanging="720"/>
         <w:rPr>
-          <w:ins w:id="649" w:author="Robinson, James (robins64)" w:date="2025-05-06T15:00:00Z"/>
-        </w:rPr>
-      </w:pPr>
-      <w:ins w:id="650" w:author="Robinson, James (robins64)" w:date="2025-05-06T15:00:00Z">
+          <w:ins w:id="663" w:author="Robinson, James (robins64)" w:date="2025-05-06T15:00:00Z"/>
+        </w:rPr>
+      </w:pPr>
+      <w:ins w:id="664" w:author="Robinson, James (robins64)" w:date="2025-05-06T15:00:00Z">
         <w:r>
           <w:t>FAO Fisheries Division, Statistics and Information Branch, 2020. FishStatJ: Universal software for fishery statistical time series.</w:t>
         </w:r>
@@ -9113,10 +9488,10 @@
         <w:spacing w:line="240" w:lineRule="auto"/>
         <w:ind w:left="720" w:hanging="720"/>
         <w:rPr>
-          <w:ins w:id="651" w:author="Robinson, James (robins64)" w:date="2025-05-06T15:00:00Z"/>
-        </w:rPr>
-      </w:pPr>
-      <w:ins w:id="652" w:author="Robinson, James (robins64)" w:date="2025-05-06T15:00:00Z">
+          <w:ins w:id="665" w:author="Robinson, James (robins64)" w:date="2025-05-06T15:00:00Z"/>
+        </w:rPr>
+      </w:pPr>
+      <w:ins w:id="666" w:author="Robinson, James (robins64)" w:date="2025-05-06T15:00:00Z">
         <w:r>
           <w:t>Ferraro, D.M., Cottrell, R.S., Blasco, G.D., Froehlich, H.E., Halpern, B.S., 2022. Historical food consumption declines and the role of alternative foods. Environ. Res. Lett. 17, 014020.</w:t>
         </w:r>
@@ -9135,10 +9510,10 @@
         <w:spacing w:line="240" w:lineRule="auto"/>
         <w:ind w:left="720" w:hanging="720"/>
         <w:rPr>
-          <w:ins w:id="653" w:author="Robinson, James (robins64)" w:date="2025-05-06T15:00:00Z"/>
-        </w:rPr>
-      </w:pPr>
-      <w:ins w:id="654" w:author="Robinson, James (robins64)" w:date="2025-05-06T15:00:00Z">
+          <w:ins w:id="667" w:author="Robinson, James (robins64)" w:date="2025-05-06T15:00:00Z"/>
+        </w:rPr>
+      </w:pPr>
+      <w:ins w:id="668" w:author="Robinson, James (robins64)" w:date="2025-05-06T15:00:00Z">
         <w:r>
           <w:t>Føre, M., Frank, K., Norton, T., Svendsen, E., Alfredsen, J.A., Dempster, T., Eguiraun, H., Watson, W., Stahl, A., Sunde, L.M., Schellewald, C., Skøien, K.R., Alver, M.O., Berckmans, D., 2018. Precision fish farming: A new framework to improve production in aquaculture. Biosystems Eng. 173, 176–193.</w:t>
         </w:r>
@@ -9157,10 +9532,10 @@
         <w:spacing w:line="240" w:lineRule="auto"/>
         <w:ind w:left="720" w:hanging="720"/>
         <w:rPr>
-          <w:ins w:id="655" w:author="Robinson, James (robins64)" w:date="2025-05-06T15:00:00Z"/>
-        </w:rPr>
-      </w:pPr>
-      <w:ins w:id="656" w:author="Robinson, James (robins64)" w:date="2025-05-06T15:00:00Z">
+          <w:ins w:id="669" w:author="Robinson, James (robins64)" w:date="2025-05-06T15:00:00Z"/>
+        </w:rPr>
+      </w:pPr>
+      <w:ins w:id="670" w:author="Robinson, James (robins64)" w:date="2025-05-06T15:00:00Z">
         <w:r>
           <w:t>Froehlich, H.E., Couture, J., Falconer, L., 2021. Mind the gap between ICES nations’ future seafood consumption and aquaculture production. ICES J. Mar. Sci.</w:t>
         </w:r>
@@ -9179,10 +9554,10 @@
         <w:spacing w:line="240" w:lineRule="auto"/>
         <w:ind w:left="720" w:hanging="720"/>
         <w:rPr>
-          <w:ins w:id="657" w:author="Robinson, James (robins64)" w:date="2025-05-06T15:00:00Z"/>
-        </w:rPr>
-      </w:pPr>
-      <w:ins w:id="658" w:author="Robinson, James (robins64)" w:date="2025-05-06T15:00:00Z">
+          <w:ins w:id="671" w:author="Robinson, James (robins64)" w:date="2025-05-06T15:00:00Z"/>
+        </w:rPr>
+      </w:pPr>
+      <w:ins w:id="672" w:author="Robinson, James (robins64)" w:date="2025-05-06T15:00:00Z">
         <w:r>
           <w:t xml:space="preserve">Fuentes, C., Fuentes, M., 2017. Making a market for alternatives: marketing devices and the </w:t>
         </w:r>
@@ -9205,10 +9580,10 @@
         <w:spacing w:line="240" w:lineRule="auto"/>
         <w:ind w:left="720" w:hanging="720"/>
         <w:rPr>
-          <w:ins w:id="659" w:author="Robinson, James (robins64)" w:date="2025-05-06T15:00:00Z"/>
-        </w:rPr>
-      </w:pPr>
-      <w:ins w:id="660" w:author="Robinson, James (robins64)" w:date="2025-05-06T15:00:00Z">
+          <w:ins w:id="673" w:author="Robinson, James (robins64)" w:date="2025-05-06T15:00:00Z"/>
+        </w:rPr>
+      </w:pPr>
+      <w:ins w:id="674" w:author="Robinson, James (robins64)" w:date="2025-05-06T15:00:00Z">
         <w:r>
           <w:t>Garlock, T., Asche, F., Anderson, J., Ceballos-Concha, A., Love, D.C., Osmundsen, T.C., Pincinato, R.B.M., 2022. Aquaculture: The missing contributor in the food security agenda. Global Food Security 32, 100620.</w:t>
         </w:r>
@@ -9227,10 +9602,10 @@
         <w:spacing w:line="240" w:lineRule="auto"/>
         <w:ind w:left="720" w:hanging="720"/>
         <w:rPr>
-          <w:ins w:id="661" w:author="Robinson, James (robins64)" w:date="2025-05-06T15:00:00Z"/>
-        </w:rPr>
-      </w:pPr>
-      <w:ins w:id="662" w:author="Robinson, James (robins64)" w:date="2025-05-06T15:00:00Z">
+          <w:ins w:id="675" w:author="Robinson, James (robins64)" w:date="2025-05-06T15:00:00Z"/>
+        </w:rPr>
+      </w:pPr>
+      <w:ins w:id="676" w:author="Robinson, James (robins64)" w:date="2025-05-06T15:00:00Z">
         <w:r>
           <w:t>Gawel, J.P.F., Aldridge, D.C., Willer, D.F., 2023. Barriers and drivers to increasing sustainable bivalve seafood consumption in a mass market economy. Food Front. 4, 1257–1269.</w:t>
         </w:r>
@@ -9249,10 +9624,10 @@
         <w:spacing w:line="240" w:lineRule="auto"/>
         <w:ind w:left="720" w:hanging="720"/>
         <w:rPr>
-          <w:ins w:id="663" w:author="Robinson, James (robins64)" w:date="2025-05-06T15:00:00Z"/>
-        </w:rPr>
-      </w:pPr>
-      <w:ins w:id="664" w:author="Robinson, James (robins64)" w:date="2025-05-06T15:00:00Z">
+          <w:ins w:id="677" w:author="Robinson, James (robins64)" w:date="2025-05-06T15:00:00Z"/>
+        </w:rPr>
+      </w:pPr>
+      <w:ins w:id="678" w:author="Robinson, James (robins64)" w:date="2025-05-06T15:00:00Z">
         <w:r>
           <w:t>Gephart, J.A., Agrawal Bejarano, R., Gorospe, K., Godwin, A., Golden, C.D., Naylor, R.L., Nash, K.L., Pace, M.L., Troell, M., 2024. Globalization of wild capture and farmed aquatic foods. Nat. Commun. 15, 8026.</w:t>
         </w:r>
@@ -9271,10 +9646,10 @@
         <w:spacing w:line="240" w:lineRule="auto"/>
         <w:ind w:left="720" w:hanging="720"/>
         <w:rPr>
-          <w:ins w:id="665" w:author="Robinson, James (robins64)" w:date="2025-05-06T15:00:00Z"/>
-        </w:rPr>
-      </w:pPr>
-      <w:ins w:id="666" w:author="Robinson, James (robins64)" w:date="2025-05-06T15:00:00Z">
+          <w:ins w:id="679" w:author="Robinson, James (robins64)" w:date="2025-05-06T15:00:00Z"/>
+        </w:rPr>
+      </w:pPr>
+      <w:ins w:id="680" w:author="Robinson, James (robins64)" w:date="2025-05-06T15:00:00Z">
         <w:r>
           <w:t>Gephart, J.A., Golden, C.D., Asche, F., Belton, B., Brugere, C., Froehlich, H.E., Fry, J.P., Halpern, B.S., Hicks, C.C., Jones, R.C., Klinger, D.H., Little, D.C., McCauley, D.J., Thilsted, S.H., Troell, M., Allison, E.H., 2020. Scenarios for Global Aquaculture and Its Role in Human Nutrition. Reviews in Fisheries Science &amp; Aquaculture 1–17.</w:t>
         </w:r>
@@ -9293,10 +9668,10 @@
         <w:spacing w:line="240" w:lineRule="auto"/>
         <w:ind w:left="720" w:hanging="720"/>
         <w:rPr>
-          <w:ins w:id="667" w:author="Robinson, James (robins64)" w:date="2025-05-06T15:00:00Z"/>
-        </w:rPr>
-      </w:pPr>
-      <w:ins w:id="668" w:author="Robinson, James (robins64)" w:date="2025-05-06T15:00:00Z">
+          <w:ins w:id="681" w:author="Robinson, James (robins64)" w:date="2025-05-06T15:00:00Z"/>
+        </w:rPr>
+      </w:pPr>
+      <w:ins w:id="682" w:author="Robinson, James (robins64)" w:date="2025-05-06T15:00:00Z">
         <w:r>
           <w:t>Golden, C.D., Koehn, J.Z., Shepon, A., Passarelli, S., Free, C.M., Viana, D.F., Matthey, H., Eurich, J.G., Gephart, J.A., Fluet-Chouinard, E., Nyboer, E.A., Lynch, A.J., Kjellevold, M., Bromage, S., Charlebois, P., Barange, M., Vannuccini, S., Cao, L., Kleisner, K.M., Rimm, E.B., Danaei, G., DeSisto, C., Kelahan, H., Fiorella, K.J., Little, D.C., Allison, E.H., Fanzo, J., Thilsted, S.H., 2021. Aquatic foods to nourish nations. Nature 598, 315–320.</w:t>
         </w:r>
@@ -9315,10 +9690,10 @@
         <w:spacing w:line="240" w:lineRule="auto"/>
         <w:ind w:left="720" w:hanging="720"/>
         <w:rPr>
-          <w:ins w:id="669" w:author="Robinson, James (robins64)" w:date="2025-05-06T15:00:00Z"/>
-        </w:rPr>
-      </w:pPr>
-      <w:ins w:id="670" w:author="Robinson, James (robins64)" w:date="2025-05-06T15:00:00Z">
+          <w:ins w:id="683" w:author="Robinson, James (robins64)" w:date="2025-05-06T15:00:00Z"/>
+        </w:rPr>
+      </w:pPr>
+      <w:ins w:id="684" w:author="Robinson, James (robins64)" w:date="2025-05-06T15:00:00Z">
         <w:r>
           <w:t>Graziano, M., Fox, C.J., Alexander, K., Pita, C., Heymans, J.J., Crumlish, M., Hughes, A., Ghanawi, J., Cannella, L., 2018. Environmental and socio-political shocks to the seafood sector: What does this mean for resilience? Lessons from two UK case studies, 1945–2016. Mar. Policy 87, 301–313.</w:t>
         </w:r>
@@ -9337,10 +9712,10 @@
         <w:spacing w:line="240" w:lineRule="auto"/>
         <w:ind w:left="720" w:hanging="720"/>
         <w:rPr>
-          <w:ins w:id="671" w:author="Robinson, James (robins64)" w:date="2025-05-06T15:00:00Z"/>
-        </w:rPr>
-      </w:pPr>
-      <w:ins w:id="672" w:author="Robinson, James (robins64)" w:date="2025-05-06T15:00:00Z">
+          <w:ins w:id="685" w:author="Robinson, James (robins64)" w:date="2025-05-06T15:00:00Z"/>
+        </w:rPr>
+      </w:pPr>
+      <w:ins w:id="686" w:author="Robinson, James (robins64)" w:date="2025-05-06T15:00:00Z">
         <w:r>
           <w:t>Gulbrandsen, L.H., Vormedal, I., Larsen, M.L., 2022. No logo? The failure of ASC salmon labeling in Norway and the UK. Mar. Policy 138, 104987.</w:t>
         </w:r>
@@ -9359,17 +9734,17 @@
         <w:spacing w:line="240" w:lineRule="auto"/>
         <w:ind w:left="720" w:hanging="720"/>
         <w:rPr>
-          <w:ins w:id="673" w:author="Robinson, James (robins64)" w:date="2025-05-06T15:00:00Z"/>
-        </w:rPr>
-      </w:pPr>
-      <w:ins w:id="674" w:author="Robinson, James (robins64)" w:date="2025-05-06T15:00:00Z">
+          <w:ins w:id="687" w:author="Robinson, James (robins64)" w:date="2025-05-06T15:00:00Z"/>
+        </w:rPr>
+      </w:pPr>
+      <w:ins w:id="688" w:author="Robinson, James (robins64)" w:date="2025-05-06T15:00:00Z">
         <w:r>
           <w:t xml:space="preserve">Hammersley, M., Atkinson, P., 2019. </w:t>
         </w:r>
         <w:r>
           <w:rPr>
             <w:i/>
-            <w:rPrChange w:id="675" w:author="Robinson, James (robins64)" w:date="2025-05-06T15:00:00Z">
+            <w:rPrChange w:id="689" w:author="Robinson, James (robins64)" w:date="2025-05-06T15:00:00Z">
               <w:rPr/>
             </w:rPrChange>
           </w:rPr>
@@ -9393,10 +9768,10 @@
         <w:spacing w:line="240" w:lineRule="auto"/>
         <w:ind w:left="720" w:hanging="720"/>
         <w:rPr>
-          <w:ins w:id="676" w:author="Robinson, James (robins64)" w:date="2025-05-06T15:00:00Z"/>
-        </w:rPr>
-      </w:pPr>
-      <w:ins w:id="677" w:author="Robinson, James (robins64)" w:date="2025-05-06T15:00:00Z">
+          <w:ins w:id="690" w:author="Robinson, James (robins64)" w:date="2025-05-06T15:00:00Z"/>
+        </w:rPr>
+      </w:pPr>
+      <w:ins w:id="691" w:author="Robinson, James (robins64)" w:date="2025-05-06T15:00:00Z">
         <w:r>
           <w:t>Harrison, L.O.J., Engelhard, G.H., Thurstan, R.H., Sturrock, A.M., 2023. Widening mismatch between UK seafood production and consumer demand: a 120-year perspective. Rev. Fish Biol. Fish. https://doi.org/10.1007/s11160-023-09776-5</w:t>
         </w:r>
@@ -9415,10 +9790,10 @@
         <w:spacing w:line="240" w:lineRule="auto"/>
         <w:ind w:left="720" w:hanging="720"/>
         <w:rPr>
-          <w:ins w:id="678" w:author="Robinson, James (robins64)" w:date="2025-05-06T15:00:00Z"/>
-        </w:rPr>
-      </w:pPr>
-      <w:ins w:id="679" w:author="Robinson, James (robins64)" w:date="2025-05-06T15:00:00Z">
+          <w:ins w:id="692" w:author="Robinson, James (robins64)" w:date="2025-05-06T15:00:00Z"/>
+        </w:rPr>
+      </w:pPr>
+      <w:ins w:id="693" w:author="Robinson, James (robins64)" w:date="2025-05-06T15:00:00Z">
         <w:r>
           <w:t>Jacquet, J., Pauly, D., Ainley, D., Holt, S., Dayton, P., Jackson, J., 2010. Seafood stewardship in crisis. Nature 467, 28–29.</w:t>
         </w:r>
@@ -9437,10 +9812,10 @@
         <w:spacing w:line="240" w:lineRule="auto"/>
         <w:ind w:left="720" w:hanging="720"/>
         <w:rPr>
-          <w:ins w:id="680" w:author="Robinson, James (robins64)" w:date="2025-05-06T15:00:00Z"/>
-        </w:rPr>
-      </w:pPr>
-      <w:ins w:id="681" w:author="Robinson, James (robins64)" w:date="2025-05-06T15:00:00Z">
+          <w:ins w:id="694" w:author="Robinson, James (robins64)" w:date="2025-05-06T15:00:00Z"/>
+        </w:rPr>
+      </w:pPr>
+      <w:ins w:id="695" w:author="Robinson, James (robins64)" w:date="2025-05-06T15:00:00Z">
         <w:r>
           <w:t>Jones, A.R., Alleway, H.K., McAfee, D., Reis-Santos, P., Theuerkauf, S.J., Jones, R.C., 2022. Climate-friendly seafood: The potential for emissions reduction and carbon capture in marine aquaculture. Bioscience 72, 123–143.</w:t>
         </w:r>
@@ -9459,10 +9834,10 @@
         <w:spacing w:line="240" w:lineRule="auto"/>
         <w:ind w:left="720" w:hanging="720"/>
         <w:rPr>
-          <w:ins w:id="682" w:author="Robinson, James (robins64)" w:date="2025-05-06T15:00:00Z"/>
-        </w:rPr>
-      </w:pPr>
-      <w:ins w:id="683" w:author="Robinson, James (robins64)" w:date="2025-05-06T15:00:00Z">
+          <w:ins w:id="696" w:author="Robinson, James (robins64)" w:date="2025-05-06T15:00:00Z"/>
+        </w:rPr>
+      </w:pPr>
+      <w:ins w:id="697" w:author="Robinson, James (robins64)" w:date="2025-05-06T15:00:00Z">
         <w:r>
           <w:t>Katy Mason, H.K., Hagberg, J., 2015. Exploring the performativity of marketing: theories, practices and devices. Journal of Marketing Management 31, 1–15.</w:t>
         </w:r>
@@ -9481,10 +9856,10 @@
         <w:spacing w:line="240" w:lineRule="auto"/>
         <w:ind w:left="720" w:hanging="720"/>
         <w:rPr>
-          <w:ins w:id="684" w:author="Robinson, James (robins64)" w:date="2025-05-06T15:00:00Z"/>
-        </w:rPr>
-      </w:pPr>
-      <w:ins w:id="685" w:author="Robinson, James (robins64)" w:date="2025-05-06T15:00:00Z">
+          <w:ins w:id="698" w:author="Robinson, James (robins64)" w:date="2025-05-06T15:00:00Z"/>
+        </w:rPr>
+      </w:pPr>
+      <w:ins w:id="699" w:author="Robinson, James (robins64)" w:date="2025-05-06T15:00:00Z">
         <w:r>
           <w:t>Kuempel, C.D., Frazier, M., Verstaen, J., Rayner, P.-E., Blanchard, J.L., Cottrell, R.S., Froehlich, H.E., Gephart, J.A., Jacobsen, N.S., McIntyre, P.B., Metian, M., Moran, D., Nash, K.L., Többen, J., Williams, D.R., Halpern, B.S., 2023. Environmental footprints of farmed chicken and salmon bridge the land and sea. Curr. Biol. https://doi.org/10.1016/j.cub.2023.01.037</w:t>
         </w:r>
@@ -9503,10 +9878,10 @@
         <w:spacing w:line="240" w:lineRule="auto"/>
         <w:ind w:left="720" w:hanging="720"/>
         <w:rPr>
-          <w:ins w:id="686" w:author="Robinson, James (robins64)" w:date="2025-05-06T15:00:00Z"/>
-        </w:rPr>
-      </w:pPr>
-      <w:ins w:id="687" w:author="Robinson, James (robins64)" w:date="2025-05-06T15:00:00Z">
+          <w:ins w:id="700" w:author="Robinson, James (robins64)" w:date="2025-05-06T15:00:00Z"/>
+        </w:rPr>
+      </w:pPr>
+      <w:ins w:id="701" w:author="Robinson, James (robins64)" w:date="2025-05-06T15:00:00Z">
         <w:r>
           <w:t>Lofstedt, A., de Roos, B., Fernandes, P.G., 2021. Less than half of the European dietary recommendations for fish consumption are satisfied by national seafood supplies. Eur. J. Nutr. 60, 4219–4228.</w:t>
         </w:r>
@@ -9525,10 +9900,10 @@
         <w:spacing w:line="240" w:lineRule="auto"/>
         <w:ind w:left="720" w:hanging="720"/>
         <w:rPr>
-          <w:ins w:id="688" w:author="Robinson, James (robins64)" w:date="2025-05-06T15:00:00Z"/>
-        </w:rPr>
-      </w:pPr>
-      <w:ins w:id="689" w:author="Robinson, James (robins64)" w:date="2025-05-06T15:00:00Z">
+          <w:ins w:id="702" w:author="Robinson, James (robins64)" w:date="2025-05-06T15:00:00Z"/>
+        </w:rPr>
+      </w:pPr>
+      <w:ins w:id="703" w:author="Robinson, James (robins64)" w:date="2025-05-06T15:00:00Z">
         <w:r>
           <w:t>Moodie, R., Bennett, E., Kwong, E.J.L., Santos, T.M., Pratiwi, L., Williams, J., Baker, P., 2021. Ultra-processed profits: The political economy of countering the global spread of Ultra-processed foods - A synthesis review on the market and political practices of transnational food corporations and strategic public health responses. Int. J. Health Policy Manag. 10, 968–982.</w:t>
         </w:r>
@@ -9547,10 +9922,10 @@
         <w:spacing w:line="240" w:lineRule="auto"/>
         <w:ind w:left="720" w:hanging="720"/>
         <w:rPr>
-          <w:ins w:id="690" w:author="Robinson, James (robins64)" w:date="2025-05-06T15:00:00Z"/>
-        </w:rPr>
-      </w:pPr>
-      <w:ins w:id="691" w:author="Robinson, James (robins64)" w:date="2025-05-06T15:00:00Z">
+          <w:ins w:id="704" w:author="Robinson, James (robins64)" w:date="2025-05-06T15:00:00Z"/>
+        </w:rPr>
+      </w:pPr>
+      <w:ins w:id="705" w:author="Robinson, James (robins64)" w:date="2025-05-06T15:00:00Z">
         <w:r>
           <w:t>Naylor, R.L., Hardy, R.W., Buschmann, A.H., Bush, S.R., Cao, L., Klinger, D.H., Little, D.C., Lubchenco, J., Shumway, S.E., Troell, M., 2021. A 20-year retrospective review of global aquaculture. Nature 591, 551–563.</w:t>
         </w:r>
@@ -9569,10 +9944,10 @@
         <w:spacing w:line="240" w:lineRule="auto"/>
         <w:ind w:left="720" w:hanging="720"/>
         <w:rPr>
-          <w:ins w:id="692" w:author="Robinson, James (robins64)" w:date="2025-05-06T15:00:00Z"/>
-        </w:rPr>
-      </w:pPr>
-      <w:ins w:id="693" w:author="Robinson, James (robins64)" w:date="2025-05-06T15:00:00Z">
+          <w:ins w:id="706" w:author="Robinson, James (robins64)" w:date="2025-05-06T15:00:00Z"/>
+        </w:rPr>
+      </w:pPr>
+      <w:ins w:id="707" w:author="Robinson, James (robins64)" w:date="2025-05-06T15:00:00Z">
         <w:r>
           <w:lastRenderedPageBreak/>
           <w:t xml:space="preserve">Neuman, W.L., 2012. </w:t>
@@ -9580,7 +9955,7 @@
         <w:r>
           <w:rPr>
             <w:i/>
-            <w:rPrChange w:id="694" w:author="Robinson, James (robins64)" w:date="2025-05-06T15:00:00Z">
+            <w:rPrChange w:id="708" w:author="Robinson, James (robins64)" w:date="2025-05-06T15:00:00Z">
               <w:rPr/>
             </w:rPrChange>
           </w:rPr>
@@ -9604,10 +9979,10 @@
         <w:spacing w:line="240" w:lineRule="auto"/>
         <w:ind w:left="720" w:hanging="720"/>
         <w:rPr>
-          <w:ins w:id="695" w:author="Robinson, James (robins64)" w:date="2025-05-06T15:00:00Z"/>
-        </w:rPr>
-      </w:pPr>
-      <w:ins w:id="696" w:author="Robinson, James (robins64)" w:date="2025-05-06T15:00:00Z">
+          <w:ins w:id="709" w:author="Robinson, James (robins64)" w:date="2025-05-06T15:00:00Z"/>
+        </w:rPr>
+      </w:pPr>
+      <w:ins w:id="710" w:author="Robinson, James (robins64)" w:date="2025-05-06T15:00:00Z">
         <w:r>
           <w:t>Newton, R.W., Little, D.C., 2018. Mapping the impacts of farmed Scottish salmon from a life cycle perspective. Int. J. Life Cycle Assess. 23, 1018–1029.</w:t>
         </w:r>
@@ -9626,10 +10001,10 @@
         <w:spacing w:line="240" w:lineRule="auto"/>
         <w:ind w:left="720" w:hanging="720"/>
         <w:rPr>
-          <w:ins w:id="697" w:author="Robinson, James (robins64)" w:date="2025-05-06T15:00:00Z"/>
-        </w:rPr>
-      </w:pPr>
-      <w:ins w:id="698" w:author="Robinson, James (robins64)" w:date="2025-05-06T15:00:00Z">
+          <w:ins w:id="711" w:author="Robinson, James (robins64)" w:date="2025-05-06T15:00:00Z"/>
+        </w:rPr>
+      </w:pPr>
+      <w:ins w:id="712" w:author="Robinson, James (robins64)" w:date="2025-05-06T15:00:00Z">
         <w:r>
           <w:t>NHS, 2024. The Eatwell Guide [WWW Document]. URL https://www.nhs.uk/live-well/eat-well/food-guidelines-and-food-labels/the-eatwell-guide/</w:t>
         </w:r>
@@ -9648,10 +10023,10 @@
         <w:spacing w:line="240" w:lineRule="auto"/>
         <w:ind w:left="720" w:hanging="720"/>
         <w:rPr>
-          <w:ins w:id="699" w:author="Robinson, James (robins64)" w:date="2025-05-06T15:00:00Z"/>
-        </w:rPr>
-      </w:pPr>
-      <w:ins w:id="700" w:author="Robinson, James (robins64)" w:date="2025-05-06T15:00:00Z">
+          <w:ins w:id="713" w:author="Robinson, James (robins64)" w:date="2025-05-06T15:00:00Z"/>
+        </w:rPr>
+      </w:pPr>
+      <w:ins w:id="714" w:author="Robinson, James (robins64)" w:date="2025-05-06T15:00:00Z">
         <w:r>
           <w:t>Office for Health Improvement and Disparities, 2016. National Diet and Nutrition Survey.</w:t>
         </w:r>
@@ -9670,10 +10045,10 @@
         <w:spacing w:line="240" w:lineRule="auto"/>
         <w:ind w:left="720" w:hanging="720"/>
         <w:rPr>
-          <w:ins w:id="701" w:author="Robinson, James (robins64)" w:date="2025-05-06T15:00:00Z"/>
-        </w:rPr>
-      </w:pPr>
-      <w:ins w:id="702" w:author="Robinson, James (robins64)" w:date="2025-05-06T15:00:00Z">
+          <w:ins w:id="715" w:author="Robinson, James (robins64)" w:date="2025-05-06T15:00:00Z"/>
+        </w:rPr>
+      </w:pPr>
+      <w:ins w:id="716" w:author="Robinson, James (robins64)" w:date="2025-05-06T15:00:00Z">
         <w:r>
           <w:t>Office for National Statistics, 2023. Shopping Prices Comparison Tool.</w:t>
         </w:r>
@@ -9692,10 +10067,10 @@
         <w:spacing w:line="240" w:lineRule="auto"/>
         <w:ind w:left="720" w:hanging="720"/>
         <w:rPr>
-          <w:ins w:id="703" w:author="Robinson, James (robins64)" w:date="2025-05-06T15:00:00Z"/>
-        </w:rPr>
-      </w:pPr>
-      <w:ins w:id="704" w:author="Robinson, James (robins64)" w:date="2025-05-06T15:00:00Z">
+          <w:ins w:id="717" w:author="Robinson, James (robins64)" w:date="2025-05-06T15:00:00Z"/>
+        </w:rPr>
+      </w:pPr>
+      <w:ins w:id="718" w:author="Robinson, James (robins64)" w:date="2025-05-06T15:00:00Z">
         <w:r>
           <w:t>Österblom, H., Jouffray, J.-B., Folke, C., Crona, B., Troell, M., Merrie, A., Rockström, J., 2015. Transnational corporations as “keystone actors” in marine ecosystems. PLoS One 10, e0127533.</w:t>
         </w:r>
@@ -9714,10 +10089,10 @@
         <w:spacing w:line="240" w:lineRule="auto"/>
         <w:ind w:left="720" w:hanging="720"/>
         <w:rPr>
-          <w:ins w:id="705" w:author="Robinson, James (robins64)" w:date="2025-05-06T15:00:00Z"/>
-        </w:rPr>
-      </w:pPr>
-      <w:ins w:id="706" w:author="Robinson, James (robins64)" w:date="2025-05-06T15:00:00Z">
+          <w:ins w:id="719" w:author="Robinson, James (robins64)" w:date="2025-05-06T15:00:00Z"/>
+        </w:rPr>
+      </w:pPr>
+      <w:ins w:id="720" w:author="Robinson, James (robins64)" w:date="2025-05-06T15:00:00Z">
         <w:r>
           <w:t>Pandey, R., Asche, F., Misund, B., Nygaard, R., Adewumi, O.M., Straume, H.-M., Zhang, D., 2023. Production growth, company size, and concentration: The case of salmon. Aquaculture 577, 739972.</w:t>
         </w:r>
@@ -9736,10 +10111,10 @@
         <w:spacing w:line="240" w:lineRule="auto"/>
         <w:ind w:left="720" w:hanging="720"/>
         <w:rPr>
-          <w:ins w:id="707" w:author="Robinson, James (robins64)" w:date="2025-05-06T15:00:00Z"/>
-        </w:rPr>
-      </w:pPr>
-      <w:ins w:id="708" w:author="Robinson, James (robins64)" w:date="2025-05-06T15:00:00Z">
+          <w:ins w:id="721" w:author="Robinson, James (robins64)" w:date="2025-05-06T15:00:00Z"/>
+        </w:rPr>
+      </w:pPr>
+      <w:ins w:id="722" w:author="Robinson, James (robins64)" w:date="2025-05-06T15:00:00Z">
         <w:r>
           <w:t>Parodi, A., Leip, A., De Boer, I.J.M., Slegers, P.M., Ziegler, F., Temme, E.H.M., Herrero, M., Tuomisto, H., Valin, H., Van Middelaar, C.E., Van Loon, J.J.A., Van Zanten, H.H.E., 2018. The potential of future foods for sustainable and healthy diets. Nat Sustain 1, 782–789.</w:t>
         </w:r>
@@ -9758,10 +10133,10 @@
         <w:spacing w:line="240" w:lineRule="auto"/>
         <w:ind w:left="720" w:hanging="720"/>
         <w:rPr>
-          <w:ins w:id="709" w:author="Robinson, James (robins64)" w:date="2025-05-06T15:00:00Z"/>
-        </w:rPr>
-      </w:pPr>
-      <w:ins w:id="710" w:author="Robinson, James (robins64)" w:date="2025-05-06T15:00:00Z">
+          <w:ins w:id="723" w:author="Robinson, James (robins64)" w:date="2025-05-06T15:00:00Z"/>
+        </w:rPr>
+      </w:pPr>
+      <w:ins w:id="724" w:author="Robinson, James (robins64)" w:date="2025-05-06T15:00:00Z">
         <w:r>
           <w:t>Regan, T., Bean, T.P., Ellis, T., Davie, A., Carboni, S., Migaud, H., Houston, R.D., 2021. Genetic improvement technologies to support the sustainable growth of UK aquaculture. Rev. Aquac. 13, 1958–1985.</w:t>
         </w:r>
@@ -9780,10 +10155,10 @@
         <w:spacing w:line="240" w:lineRule="auto"/>
         <w:ind w:left="720" w:hanging="720"/>
         <w:rPr>
-          <w:ins w:id="711" w:author="Robinson, James (robins64)" w:date="2025-05-06T15:00:00Z"/>
-        </w:rPr>
-      </w:pPr>
-      <w:ins w:id="712" w:author="Robinson, James (robins64)" w:date="2025-05-06T15:00:00Z">
+          <w:ins w:id="725" w:author="Robinson, James (robins64)" w:date="2025-05-06T15:00:00Z"/>
+        </w:rPr>
+      </w:pPr>
+      <w:ins w:id="726" w:author="Robinson, James (robins64)" w:date="2025-05-06T15:00:00Z">
         <w:r>
           <w:t>Robinson, J.P.W., Garrett, A., Esclapez, J.C.P., Maire, E., Parker, R., Graham, N.A., 2022. Navigating sustainability and health trade-offs in global seafood systems. Environ. Res. Lett. 17. https://doi.org/10.1088/1748-9326/aca490</w:t>
         </w:r>
@@ -9802,10 +10177,10 @@
         <w:spacing w:line="240" w:lineRule="auto"/>
         <w:ind w:left="720" w:hanging="720"/>
         <w:rPr>
-          <w:ins w:id="713" w:author="Robinson, James (robins64)" w:date="2025-05-06T15:00:00Z"/>
-        </w:rPr>
-      </w:pPr>
-      <w:ins w:id="714" w:author="Robinson, James (robins64)" w:date="2025-05-06T15:00:00Z">
+          <w:ins w:id="727" w:author="Robinson, James (robins64)" w:date="2025-05-06T15:00:00Z"/>
+        </w:rPr>
+      </w:pPr>
+      <w:ins w:id="728" w:author="Robinson, James (robins64)" w:date="2025-05-06T15:00:00Z">
         <w:r>
           <w:t>Roheim, C.A., Bush, S.R., Asche, F., Sanchirico, J.N., Uchida, H., 2018. Evolution and future of the sustainable seafood market. Nature Sustainability 1, 392–398.</w:t>
         </w:r>
@@ -9824,10 +10199,10 @@
         <w:spacing w:line="240" w:lineRule="auto"/>
         <w:ind w:left="720" w:hanging="720"/>
         <w:rPr>
-          <w:ins w:id="715" w:author="Robinson, James (robins64)" w:date="2025-05-06T15:00:00Z"/>
-        </w:rPr>
-      </w:pPr>
-      <w:ins w:id="716" w:author="Robinson, James (robins64)" w:date="2025-05-06T15:00:00Z">
+          <w:ins w:id="729" w:author="Robinson, James (robins64)" w:date="2025-05-06T15:00:00Z"/>
+        </w:rPr>
+      </w:pPr>
+      <w:ins w:id="730" w:author="Robinson, James (robins64)" w:date="2025-05-06T15:00:00Z">
         <w:r>
           <w:t>Roscoe, P., Loza, O., 2019. The –ography of markets (or, the responsibilities of market studies). J. Cult. Econ. 12, 215–227.</w:t>
         </w:r>
@@ -9846,10 +10221,10 @@
         <w:spacing w:line="240" w:lineRule="auto"/>
         <w:ind w:left="720" w:hanging="720"/>
         <w:rPr>
-          <w:ins w:id="717" w:author="Robinson, James (robins64)" w:date="2025-05-06T15:00:00Z"/>
-        </w:rPr>
-      </w:pPr>
-      <w:ins w:id="718" w:author="Robinson, James (robins64)" w:date="2025-05-06T15:00:00Z">
+          <w:ins w:id="731" w:author="Robinson, James (robins64)" w:date="2025-05-06T15:00:00Z"/>
+        </w:rPr>
+      </w:pPr>
+      <w:ins w:id="732" w:author="Robinson, James (robins64)" w:date="2025-05-06T15:00:00Z">
         <w:r>
           <w:t>Ruel, M.T., Quisumbing, A.R., Balagamwala, M., 2018. Nutrition-sensitive agriculture: What have we learned so far? Global Food Security 17, 128–153.</w:t>
         </w:r>
@@ -9868,10 +10243,10 @@
         <w:spacing w:line="240" w:lineRule="auto"/>
         <w:ind w:left="720" w:hanging="720"/>
         <w:rPr>
-          <w:ins w:id="719" w:author="Robinson, James (robins64)" w:date="2025-05-06T15:00:00Z"/>
-        </w:rPr>
-      </w:pPr>
-      <w:ins w:id="720" w:author="Robinson, James (robins64)" w:date="2025-05-06T15:00:00Z">
+          <w:ins w:id="733" w:author="Robinson, James (robins64)" w:date="2025-05-06T15:00:00Z"/>
+        </w:rPr>
+      </w:pPr>
+      <w:ins w:id="734" w:author="Robinson, James (robins64)" w:date="2025-05-06T15:00:00Z">
         <w:r>
           <w:t>Scotland, M., 2021. Scottish Fish Farm Production Survey Data. https://doi.org/10.7489/1918-1</w:t>
         </w:r>
@@ -9890,10 +10265,10 @@
         <w:spacing w:line="240" w:lineRule="auto"/>
         <w:ind w:left="720" w:hanging="720"/>
         <w:rPr>
-          <w:ins w:id="721" w:author="Robinson, James (robins64)" w:date="2025-05-06T15:00:00Z"/>
-        </w:rPr>
-      </w:pPr>
-      <w:ins w:id="722" w:author="Robinson, James (robins64)" w:date="2025-05-06T15:00:00Z">
+          <w:ins w:id="735" w:author="Robinson, James (robins64)" w:date="2025-05-06T15:00:00Z"/>
+        </w:rPr>
+      </w:pPr>
+      <w:ins w:id="736" w:author="Robinson, James (robins64)" w:date="2025-05-06T15:00:00Z">
         <w:r>
           <w:t>Scotland, S., 2024. Salmon Scotland secures protected status update [WWW Document]. URL https://www.salmonscotland.co.uk/news/scottish-salmon-secures-new-legal-protection</w:t>
         </w:r>
@@ -9912,10 +10287,10 @@
         <w:spacing w:line="240" w:lineRule="auto"/>
         <w:ind w:left="720" w:hanging="720"/>
         <w:rPr>
-          <w:ins w:id="723" w:author="Robinson, James (robins64)" w:date="2025-05-06T15:00:00Z"/>
-        </w:rPr>
-      </w:pPr>
-      <w:ins w:id="724" w:author="Robinson, James (robins64)" w:date="2025-05-06T15:00:00Z">
+          <w:ins w:id="737" w:author="Robinson, James (robins64)" w:date="2025-05-06T15:00:00Z"/>
+        </w:rPr>
+      </w:pPr>
+      <w:ins w:id="738" w:author="Robinson, James (robins64)" w:date="2025-05-06T15:00:00Z">
         <w:r>
           <w:t>Seafish, 2019. UK Seafood Trade and Tariff Tool.</w:t>
         </w:r>
@@ -9934,10 +10309,10 @@
         <w:spacing w:line="240" w:lineRule="auto"/>
         <w:ind w:left="720" w:hanging="720"/>
         <w:rPr>
-          <w:ins w:id="725" w:author="Robinson, James (robins64)" w:date="2025-05-06T15:00:00Z"/>
-        </w:rPr>
-      </w:pPr>
-      <w:ins w:id="726" w:author="Robinson, James (robins64)" w:date="2025-05-06T15:00:00Z">
+          <w:ins w:id="739" w:author="Robinson, James (robins64)" w:date="2025-05-06T15:00:00Z"/>
+        </w:rPr>
+      </w:pPr>
+      <w:ins w:id="740" w:author="Robinson, James (robins64)" w:date="2025-05-06T15:00:00Z">
         <w:r>
           <w:t>Stewart, K., Balmford, A., Scheelbeek, P., Doherty, A., Garnett, E.E., 2023. Changes in greenhouse gas emissions from food supply in the United Kingdom. J. Clean. Prod. 410, 137273.</w:t>
         </w:r>
@@ -9956,10 +10331,10 @@
         <w:spacing w:line="240" w:lineRule="auto"/>
         <w:ind w:left="720" w:hanging="720"/>
         <w:rPr>
-          <w:ins w:id="727" w:author="Robinson, James (robins64)" w:date="2025-05-06T15:00:00Z"/>
-        </w:rPr>
-      </w:pPr>
-      <w:ins w:id="728" w:author="Robinson, James (robins64)" w:date="2025-05-06T15:00:00Z">
+          <w:ins w:id="741" w:author="Robinson, James (robins64)" w:date="2025-05-06T15:00:00Z"/>
+        </w:rPr>
+      </w:pPr>
+      <w:ins w:id="742" w:author="Robinson, James (robins64)" w:date="2025-05-06T15:00:00Z">
         <w:r>
           <w:t>Straume, H.-M., Asche, F., Landazuri-Tveteraas, U., Misund, B., Pettersen, I.K., Zhang, D., 2024. Product forms and price transmission in major European salmon markets. Aquaculture 582, 740508.</w:t>
         </w:r>
@@ -9978,10 +10353,10 @@
         <w:spacing w:line="240" w:lineRule="auto"/>
         <w:ind w:left="720" w:hanging="720"/>
         <w:rPr>
-          <w:ins w:id="729" w:author="Robinson, James (robins64)" w:date="2025-05-06T15:00:00Z"/>
-        </w:rPr>
-      </w:pPr>
-      <w:ins w:id="730" w:author="Robinson, James (robins64)" w:date="2025-05-06T15:00:00Z">
+          <w:ins w:id="743" w:author="Robinson, James (robins64)" w:date="2025-05-06T15:00:00Z"/>
+        </w:rPr>
+      </w:pPr>
+      <w:ins w:id="744" w:author="Robinson, James (robins64)" w:date="2025-05-06T15:00:00Z">
         <w:r>
           <w:t>Thorpe, R., Jackson, P.R., Easterby-Smith, M., Lowe, A., 2008. Management Research, 3rd ed, Sage Series in Management Research. SAGE Publications, London, England.</w:t>
         </w:r>
@@ -10000,10 +10375,10 @@
         <w:spacing w:line="240" w:lineRule="auto"/>
         <w:ind w:left="720" w:hanging="720"/>
         <w:rPr>
-          <w:ins w:id="731" w:author="Robinson, James (robins64)" w:date="2025-05-06T15:00:00Z"/>
-        </w:rPr>
-      </w:pPr>
-      <w:ins w:id="732" w:author="Robinson, James (robins64)" w:date="2025-05-06T15:00:00Z">
+          <w:ins w:id="745" w:author="Robinson, James (robins64)" w:date="2025-05-06T15:00:00Z"/>
+        </w:rPr>
+      </w:pPr>
+      <w:ins w:id="746" w:author="Robinson, James (robins64)" w:date="2025-05-06T15:00:00Z">
         <w:r>
           <w:t>Vogliano, C., Kennedy, G., Thilsted, S., Mbuya, M.N.N., Battista, W., Sadoff, C., White, G., Kim, J.K., Pucher, J., Koome, K., D’Cruz, G., Geagan, K., Chang, K., Sumaila, U.R., Palmer, S., Alleway, H., 2024. Regenerative aquatic foods can be a win-win for human and planetary health. Nat. Food 5, 718–719.</w:t>
         </w:r>
@@ -10022,10 +10397,10 @@
         <w:spacing w:line="240" w:lineRule="auto"/>
         <w:ind w:left="720" w:hanging="720"/>
         <w:rPr>
-          <w:ins w:id="733" w:author="Robinson, James (robins64)" w:date="2025-05-06T15:00:00Z"/>
-        </w:rPr>
-      </w:pPr>
-      <w:ins w:id="734" w:author="Robinson, James (robins64)" w:date="2025-05-06T15:00:00Z">
+          <w:ins w:id="747" w:author="Robinson, James (robins64)" w:date="2025-05-06T15:00:00Z"/>
+        </w:rPr>
+      </w:pPr>
+      <w:ins w:id="748" w:author="Robinson, James (robins64)" w:date="2025-05-06T15:00:00Z">
         <w:r>
           <w:t>WHO, FAO, 2010. Fats and fatty acids in human nutrition. Proceedings of the Joint FAO/WHO Expert Consultation (No. 55).</w:t>
         </w:r>
@@ -10044,10 +10419,10 @@
         <w:spacing w:line="240" w:lineRule="auto"/>
         <w:ind w:left="720" w:hanging="720"/>
         <w:rPr>
-          <w:ins w:id="735" w:author="Robinson, James (robins64)" w:date="2025-05-06T15:00:00Z"/>
-        </w:rPr>
-      </w:pPr>
-      <w:ins w:id="736" w:author="Robinson, James (robins64)" w:date="2025-05-06T15:00:00Z">
+          <w:ins w:id="749" w:author="Robinson, James (robins64)" w:date="2025-05-06T15:00:00Z"/>
+        </w:rPr>
+      </w:pPr>
+      <w:ins w:id="750" w:author="Robinson, James (robins64)" w:date="2025-05-06T15:00:00Z">
         <w:r>
           <w:t>Widdowson, M.A., n.d. Composition of foods integrated dataset (CoFID).</w:t>
         </w:r>
@@ -10066,10 +10441,10 @@
         <w:spacing w:line="240" w:lineRule="auto"/>
         <w:ind w:left="720" w:hanging="720"/>
         <w:rPr>
-          <w:ins w:id="737" w:author="Robinson, James (robins64)" w:date="2025-05-06T15:00:00Z"/>
-        </w:rPr>
-      </w:pPr>
-      <w:ins w:id="738" w:author="Robinson, James (robins64)" w:date="2025-05-06T15:00:00Z">
+          <w:ins w:id="751" w:author="Robinson, James (robins64)" w:date="2025-05-06T15:00:00Z"/>
+        </w:rPr>
+      </w:pPr>
+      <w:ins w:id="752" w:author="Robinson, James (robins64)" w:date="2025-05-06T15:00:00Z">
         <w:r>
           <w:t>Willer, D.F., Nicholls, R.J., Aldridge, D.C., 2021. Opportunities and challenges for upscaled global bivalve seafood production. Nat. Food 2, 935–943.</w:t>
         </w:r>
@@ -10088,10 +10463,10 @@
         <w:spacing w:line="240" w:lineRule="auto"/>
         <w:ind w:left="720" w:hanging="720"/>
         <w:rPr>
-          <w:ins w:id="739" w:author="Robinson, James (robins64)" w:date="2025-05-06T15:00:00Z"/>
-        </w:rPr>
-      </w:pPr>
-      <w:ins w:id="740" w:author="Robinson, James (robins64)" w:date="2025-05-06T15:00:00Z">
+          <w:ins w:id="753" w:author="Robinson, James (robins64)" w:date="2025-05-06T15:00:00Z"/>
+        </w:rPr>
+      </w:pPr>
+      <w:ins w:id="754" w:author="Robinson, James (robins64)" w:date="2025-05-06T15:00:00Z">
         <w:r>
           <w:t xml:space="preserve">Willett, W., Rockström, J., Loken, B., Springmann, M., Lang, T., Vermeulen, S., Garnett, T., Tilman, D., DeClerck, F., Wood, A., Jonell, M., Clark, M., Gordon, L.J., Fanzo, J., Hawkes, C., Zurayk, R., Rivera, J.A., De Vries, W., Majele Sibanda, L., Afshin, A., </w:t>
         </w:r>
@@ -10114,15 +10489,15 @@
         <w:spacing w:line="240" w:lineRule="auto"/>
         <w:ind w:left="720" w:hanging="720"/>
         <w:rPr>
-          <w:del w:id="741" w:author="Robinson, James (robins64)" w:date="2025-04-30T14:58:00Z"/>
-        </w:rPr>
-      </w:pPr>
-      <w:ins w:id="742" w:author="Robinson, James (robins64)" w:date="2025-05-06T15:00:00Z">
+          <w:del w:id="755" w:author="Robinson, James (robins64)" w:date="2025-04-30T14:58:00Z"/>
+        </w:rPr>
+      </w:pPr>
+      <w:ins w:id="756" w:author="Robinson, James (robins64)" w:date="2025-05-06T15:00:00Z">
         <w:r>
           <w:t>Ziegler, F., Winther, U., Hognes, E.S., Emanuelsson, A., Sund, V., Ellingsen, H., 2013. The carbon footprint of Norwegian seafood products on the global seafood market: Carbon footprint of Norwegian seafood on global market. J. Ind. Ecol. 17, 103–116.</w:t>
         </w:r>
       </w:ins>
-      <w:del w:id="743" w:author="Robinson, James (robins64)" w:date="2025-04-30T14:58:00Z">
+      <w:del w:id="757" w:author="Robinson, James (robins64)" w:date="2025-04-30T14:58:00Z">
         <w:r>
           <w:delText>Aarset, B., Carson, S.G., Wiig, H., Måren, I.E., Marks, J., 2020. Lost in translation? Multiple discursive strategies and the interpretation of sustainability in the Norwegian salmon farming industry. Food Ethics 5. https://doi.org/10.1007/s41055-020-00068-3</w:delText>
         </w:r>
@@ -10141,10 +10516,10 @@
         <w:spacing w:line="240" w:lineRule="auto"/>
         <w:ind w:left="720" w:hanging="720"/>
         <w:rPr>
-          <w:del w:id="744" w:author="Robinson, James (robins64)" w:date="2025-04-30T14:58:00Z"/>
-        </w:rPr>
-      </w:pPr>
-      <w:del w:id="745" w:author="Robinson, James (robins64)" w:date="2025-04-30T14:58:00Z">
+          <w:del w:id="758" w:author="Robinson, James (robins64)" w:date="2025-04-30T14:58:00Z"/>
+        </w:rPr>
+      </w:pPr>
+      <w:del w:id="759" w:author="Robinson, James (robins64)" w:date="2025-04-30T14:58:00Z">
         <w:r>
           <w:delText>Aquaculture Stewardship Council, 2024. Aquaculture Stewardship Council [WWW Document]. URL https://asc-aqua.org/our-impact/</w:delText>
         </w:r>
@@ -10163,10 +10538,10 @@
         <w:spacing w:line="240" w:lineRule="auto"/>
         <w:ind w:left="720" w:hanging="720"/>
         <w:rPr>
-          <w:del w:id="746" w:author="Robinson, James (robins64)" w:date="2025-04-30T14:58:00Z"/>
-        </w:rPr>
-      </w:pPr>
-      <w:del w:id="747" w:author="Robinson, James (robins64)" w:date="2025-04-30T14:58:00Z">
+          <w:del w:id="760" w:author="Robinson, James (robins64)" w:date="2025-04-30T14:58:00Z"/>
+        </w:rPr>
+      </w:pPr>
+      <w:del w:id="761" w:author="Robinson, James (robins64)" w:date="2025-04-30T14:58:00Z">
         <w:r>
           <w:delText>Araujo, L., 2007. Markets, market-making and marketing. Mark. Theory 7, 211–226.</w:delText>
         </w:r>
@@ -10185,10 +10560,10 @@
         <w:spacing w:line="240" w:lineRule="auto"/>
         <w:ind w:left="720" w:hanging="720"/>
         <w:rPr>
-          <w:del w:id="748" w:author="Robinson, James (robins64)" w:date="2025-04-30T14:58:00Z"/>
-        </w:rPr>
-      </w:pPr>
-      <w:del w:id="749" w:author="Robinson, James (robins64)" w:date="2025-04-30T14:58:00Z">
+          <w:del w:id="762" w:author="Robinson, James (robins64)" w:date="2025-04-30T14:58:00Z"/>
+        </w:rPr>
+      </w:pPr>
+      <w:del w:id="763" w:author="Robinson, James (robins64)" w:date="2025-04-30T14:58:00Z">
         <w:r>
           <w:delText>Asche, F., Dahl, R.E., Gordon, D.V., Trollvik, T., Aandahl, P., 2011. Demand Growth for Atlantic Salmon: The EU and French Markets. Mar. Resour. Econ. 26, 255–265.</w:delText>
         </w:r>
@@ -10207,10 +10582,10 @@
         <w:spacing w:line="240" w:lineRule="auto"/>
         <w:ind w:left="720" w:hanging="720"/>
         <w:rPr>
-          <w:del w:id="750" w:author="Robinson, James (robins64)" w:date="2025-04-30T14:58:00Z"/>
-        </w:rPr>
-      </w:pPr>
-      <w:del w:id="751" w:author="Robinson, James (robins64)" w:date="2025-04-30T14:58:00Z">
+          <w:del w:id="764" w:author="Robinson, James (robins64)" w:date="2025-04-30T14:58:00Z"/>
+        </w:rPr>
+      </w:pPr>
+      <w:del w:id="765" w:author="Robinson, James (robins64)" w:date="2025-04-30T14:58:00Z">
         <w:r>
           <w:delText>Asche, F., Roll, K.H., Sandvold, H.N., Sørvig, A., Zhang, D., 2013. SALMON AQUACULTURE: LARGER COMPANIES AND INCREASED PRODUCTION. Aquacult. Econ. Manage. 17, 322–339.</w:delText>
         </w:r>
@@ -10229,10 +10604,10 @@
         <w:spacing w:line="240" w:lineRule="auto"/>
         <w:ind w:left="720" w:hanging="720"/>
         <w:rPr>
-          <w:del w:id="752" w:author="Robinson, James (robins64)" w:date="2025-04-30T14:58:00Z"/>
-        </w:rPr>
-      </w:pPr>
-      <w:del w:id="753" w:author="Robinson, James (robins64)" w:date="2025-04-30T14:58:00Z">
+          <w:del w:id="766" w:author="Robinson, James (robins64)" w:date="2025-04-30T14:58:00Z"/>
+        </w:rPr>
+      </w:pPr>
+      <w:del w:id="767" w:author="Robinson, James (robins64)" w:date="2025-04-30T14:58:00Z">
         <w:r>
           <w:delText>Asche, F., Sogn-Grundvåg, G., Zhang, D., Cojocaru, A.L., Young, J.A., 2021. Brands, Labels, and Product Longevity: The Case of Salmon in UK Grocery Retailing. Journal of International Food &amp; Agribusiness Marketing 33, 53–68.</w:delText>
         </w:r>
@@ -10251,10 +10626,10 @@
         <w:spacing w:line="240" w:lineRule="auto"/>
         <w:ind w:left="720" w:hanging="720"/>
         <w:rPr>
-          <w:del w:id="754" w:author="Robinson, James (robins64)" w:date="2025-04-30T14:58:00Z"/>
-        </w:rPr>
-      </w:pPr>
-      <w:del w:id="755" w:author="Robinson, James (robins64)" w:date="2025-04-30T14:58:00Z">
+          <w:del w:id="768" w:author="Robinson, James (robins64)" w:date="2025-04-30T14:58:00Z"/>
+        </w:rPr>
+      </w:pPr>
+      <w:del w:id="769" w:author="Robinson, James (robins64)" w:date="2025-04-30T14:58:00Z">
         <w:r>
           <w:delText>Barton, J.R., Baeza-González, S., Román, Á., 2023. Unravelling sustainable salmon aquaculture: an historical political ecology of a business responsibility discourse, 1970–2020. Marit. Stud. 22, 10.</w:delText>
         </w:r>
@@ -10273,10 +10648,10 @@
         <w:spacing w:line="240" w:lineRule="auto"/>
         <w:ind w:left="720" w:hanging="720"/>
         <w:rPr>
-          <w:del w:id="756" w:author="Robinson, James (robins64)" w:date="2025-04-30T14:58:00Z"/>
-        </w:rPr>
-      </w:pPr>
-      <w:del w:id="757" w:author="Robinson, James (robins64)" w:date="2025-04-30T14:58:00Z">
+          <w:del w:id="770" w:author="Robinson, James (robins64)" w:date="2025-04-30T14:58:00Z"/>
+        </w:rPr>
+      </w:pPr>
+      <w:del w:id="771" w:author="Robinson, James (robins64)" w:date="2025-04-30T14:58:00Z">
         <w:r>
           <w:delText>Beal, T., Manohar, S., Miachon, L., Fanzo, J., 2024. Nutrient-dense foods and diverse diets are important for ensuring adequate nutrition across the life course. Proc. Natl. Acad. Sci. U. S. A. 121, e2319007121.</w:delText>
         </w:r>
@@ -10295,10 +10670,10 @@
         <w:spacing w:line="240" w:lineRule="auto"/>
         <w:ind w:left="720" w:hanging="720"/>
         <w:rPr>
-          <w:del w:id="758" w:author="Robinson, James (robins64)" w:date="2025-04-30T14:58:00Z"/>
-        </w:rPr>
-      </w:pPr>
-      <w:del w:id="759" w:author="Robinson, James (robins64)" w:date="2025-04-30T14:58:00Z">
+          <w:del w:id="772" w:author="Robinson, James (robins64)" w:date="2025-04-30T14:58:00Z"/>
+        </w:rPr>
+      </w:pPr>
+      <w:del w:id="773" w:author="Robinson, James (robins64)" w:date="2025-04-30T14:58:00Z">
         <w:r>
           <w:delText>Belton, B., Little, D.C., Zhang, W., Edwards, P., Skladany, M., Thilsted, S.H., 2020. Farming fish in the sea will not nourish the world. Nat. Commun. 11, 5804.</w:delText>
         </w:r>
@@ -10317,10 +10692,10 @@
         <w:spacing w:line="240" w:lineRule="auto"/>
         <w:ind w:left="720" w:hanging="720"/>
         <w:rPr>
-          <w:del w:id="760" w:author="Robinson, James (robins64)" w:date="2025-04-30T14:58:00Z"/>
-        </w:rPr>
-      </w:pPr>
-      <w:del w:id="761" w:author="Robinson, James (robins64)" w:date="2025-04-30T14:58:00Z">
+          <w:del w:id="774" w:author="Robinson, James (robins64)" w:date="2025-04-30T14:58:00Z"/>
+        </w:rPr>
+      </w:pPr>
+      <w:del w:id="775" w:author="Robinson, James (robins64)" w:date="2025-04-30T14:58:00Z">
         <w:r>
           <w:delText>Bianchi, M., Hallström, E., Parker, R.W.R., Mifflin, K., Tydemers, P., Ziegler, F., 2022. Accounting for nutritional diversity in seafood climate impact assessment – A global perspective. Communications Earth and Environment.</w:delText>
         </w:r>
@@ -10339,10 +10714,10 @@
         <w:spacing w:line="240" w:lineRule="auto"/>
         <w:ind w:left="720" w:hanging="720"/>
         <w:rPr>
-          <w:del w:id="762" w:author="Robinson, James (robins64)" w:date="2025-04-30T14:58:00Z"/>
-        </w:rPr>
-      </w:pPr>
-      <w:del w:id="763" w:author="Robinson, James (robins64)" w:date="2025-04-30T14:58:00Z">
+          <w:del w:id="776" w:author="Robinson, James (robins64)" w:date="2025-04-30T14:58:00Z"/>
+        </w:rPr>
+      </w:pPr>
+      <w:del w:id="777" w:author="Robinson, James (robins64)" w:date="2025-04-30T14:58:00Z">
         <w:r>
           <w:delText>Bondad-Reantaso, M.G., MacKinnon, B., Karunasagar, Iddya, Fridman, S., Alday-Sanz, V., Brun, E., Le Groumellec, M., Li, A., Surachetpong, W., Karunasagar, Indrani, Hao, B., Dall’Occo, A., Urbani, R., Caputo, A., 2023. Review of alternatives to antibiotic use in aquaculture. Rev. Aquac. https://doi.org/10.1111/raq.12786</w:delText>
         </w:r>
@@ -10361,10 +10736,10 @@
         <w:spacing w:line="240" w:lineRule="auto"/>
         <w:ind w:left="720" w:hanging="720"/>
         <w:rPr>
-          <w:del w:id="764" w:author="Robinson, James (robins64)" w:date="2025-04-30T14:58:00Z"/>
-        </w:rPr>
-      </w:pPr>
-      <w:del w:id="765" w:author="Robinson, James (robins64)" w:date="2025-04-30T14:58:00Z">
+          <w:del w:id="778" w:author="Robinson, James (robins64)" w:date="2025-04-30T14:58:00Z"/>
+        </w:rPr>
+      </w:pPr>
+      <w:del w:id="779" w:author="Robinson, James (robins64)" w:date="2025-04-30T14:58:00Z">
         <w:r>
           <w:delText>Cottrell, R.S., Maier, J., Ferraro, D.M., Blasco, G.D., Geyer, R., Froehlich, H.E., Halpern, B.S., 2021. The overlooked importance of food disadoption for the environmental sustainability of new foods. Environ. Res. Lett. 16, 104022.</w:delText>
         </w:r>
@@ -10383,10 +10758,10 @@
         <w:spacing w:line="240" w:lineRule="auto"/>
         <w:ind w:left="720" w:hanging="720"/>
         <w:rPr>
-          <w:del w:id="766" w:author="Robinson, James (robins64)" w:date="2025-04-30T14:58:00Z"/>
-        </w:rPr>
-      </w:pPr>
-      <w:del w:id="767" w:author="Robinson, James (robins64)" w:date="2025-04-30T14:58:00Z">
+          <w:del w:id="780" w:author="Robinson, James (robins64)" w:date="2025-04-30T14:58:00Z"/>
+        </w:rPr>
+      </w:pPr>
+      <w:del w:id="781" w:author="Robinson, James (robins64)" w:date="2025-04-30T14:58:00Z">
         <w:r>
           <w:delText>Department for Environment, Food &amp; Rural Affairs, 2012. Family food datasets.</w:delText>
         </w:r>
@@ -10405,10 +10780,10 @@
         <w:spacing w:line="240" w:lineRule="auto"/>
         <w:ind w:left="720" w:hanging="720"/>
         <w:rPr>
-          <w:del w:id="768" w:author="Robinson, James (robins64)" w:date="2025-04-30T14:58:00Z"/>
-        </w:rPr>
-      </w:pPr>
-      <w:del w:id="769" w:author="Robinson, James (robins64)" w:date="2025-04-30T14:58:00Z">
+          <w:del w:id="782" w:author="Robinson, James (robins64)" w:date="2025-04-30T14:58:00Z"/>
+        </w:rPr>
+      </w:pPr>
+      <w:del w:id="783" w:author="Robinson, James (robins64)" w:date="2025-04-30T14:58:00Z">
         <w:r>
           <w:delText>Derbyshire, E., 2018. Micronutrient Intakes of British Adults Across Mid-Life: A Secondary Analysis of the UK National Diet and Nutrition Survey. Front Nutr 5, 55.</w:delText>
         </w:r>
@@ -10427,10 +10802,10 @@
         <w:spacing w:line="240" w:lineRule="auto"/>
         <w:ind w:left="720" w:hanging="720"/>
         <w:rPr>
-          <w:del w:id="770" w:author="Robinson, James (robins64)" w:date="2025-04-30T14:58:00Z"/>
-        </w:rPr>
-      </w:pPr>
-      <w:del w:id="771" w:author="Robinson, James (robins64)" w:date="2025-04-30T14:58:00Z">
+          <w:del w:id="784" w:author="Robinson, James (robins64)" w:date="2025-04-30T14:58:00Z"/>
+        </w:rPr>
+      </w:pPr>
+      <w:del w:id="785" w:author="Robinson, James (robins64)" w:date="2025-04-30T14:58:00Z">
         <w:r>
           <w:delText>Ellis, T., Turnbull, J.F., Knowles, T.G., Lines, J.A., Auchterlonie, N.A., 2016. Trends during development of Scottish salmon farming: An example of sustainable intensification? Aquaculture 458, 82–99.</w:delText>
         </w:r>
@@ -10449,10 +10824,10 @@
         <w:spacing w:line="240" w:lineRule="auto"/>
         <w:ind w:left="720" w:hanging="720"/>
         <w:rPr>
-          <w:del w:id="772" w:author="Robinson, James (robins64)" w:date="2025-04-30T14:58:00Z"/>
-        </w:rPr>
-      </w:pPr>
-      <w:del w:id="773" w:author="Robinson, James (robins64)" w:date="2025-04-30T14:58:00Z">
+          <w:del w:id="786" w:author="Robinson, James (robins64)" w:date="2025-04-30T14:58:00Z"/>
+        </w:rPr>
+      </w:pPr>
+      <w:del w:id="787" w:author="Robinson, James (robins64)" w:date="2025-04-30T14:58:00Z">
         <w:r>
           <w:delText>FAO, 2022. The State of World Fisheries and Aquaculture 2022. Towards Blue Transformation. Rome, FAO. https://doi.org/10.4060/cc0461en</w:delText>
         </w:r>
@@ -10471,10 +10846,10 @@
         <w:spacing w:line="240" w:lineRule="auto"/>
         <w:ind w:left="720" w:hanging="720"/>
         <w:rPr>
-          <w:del w:id="774" w:author="Robinson, James (robins64)" w:date="2025-04-30T14:58:00Z"/>
-        </w:rPr>
-      </w:pPr>
-      <w:del w:id="775" w:author="Robinson, James (robins64)" w:date="2025-04-30T14:58:00Z">
+          <w:del w:id="788" w:author="Robinson, James (robins64)" w:date="2025-04-30T14:58:00Z"/>
+        </w:rPr>
+      </w:pPr>
+      <w:del w:id="789" w:author="Robinson, James (robins64)" w:date="2025-04-30T14:58:00Z">
         <w:r>
           <w:delText>FAO, 2010. Fats and acids in human nutrition. Report of an expert consultation (No. 91).</w:delText>
         </w:r>
@@ -10493,10 +10868,10 @@
         <w:spacing w:line="240" w:lineRule="auto"/>
         <w:ind w:left="720" w:hanging="720"/>
         <w:rPr>
-          <w:del w:id="776" w:author="Robinson, James (robins64)" w:date="2025-04-30T14:58:00Z"/>
-        </w:rPr>
-      </w:pPr>
-      <w:del w:id="777" w:author="Robinson, James (robins64)" w:date="2025-04-30T14:58:00Z">
+          <w:del w:id="790" w:author="Robinson, James (robins64)" w:date="2025-04-30T14:58:00Z"/>
+        </w:rPr>
+      </w:pPr>
+      <w:del w:id="791" w:author="Robinson, James (robins64)" w:date="2025-04-30T14:58:00Z">
         <w:r>
           <w:delText>FAO Fisheries Division, Statistics and Information Branch, 2020. FishStatJ: Universal software for fishery statistical time series.</w:delText>
         </w:r>
@@ -10515,10 +10890,10 @@
         <w:spacing w:line="240" w:lineRule="auto"/>
         <w:ind w:left="720" w:hanging="720"/>
         <w:rPr>
-          <w:del w:id="778" w:author="Robinson, James (robins64)" w:date="2025-04-30T14:58:00Z"/>
-        </w:rPr>
-      </w:pPr>
-      <w:del w:id="779" w:author="Robinson, James (robins64)" w:date="2025-04-30T14:58:00Z">
+          <w:del w:id="792" w:author="Robinson, James (robins64)" w:date="2025-04-30T14:58:00Z"/>
+        </w:rPr>
+      </w:pPr>
+      <w:del w:id="793" w:author="Robinson, James (robins64)" w:date="2025-04-30T14:58:00Z">
         <w:r>
           <w:delText>Ferraro, D.M., Cottrell, R.S., Blasco, G.D., Froehlich, H.E., Halpern, B.S., 2022. Historical food consumption declines and the role of alternative foods. Environ. Res. Lett. 17, 014020.</w:delText>
         </w:r>
@@ -10537,10 +10912,10 @@
         <w:spacing w:line="240" w:lineRule="auto"/>
         <w:ind w:left="720" w:hanging="720"/>
         <w:rPr>
-          <w:del w:id="780" w:author="Robinson, James (robins64)" w:date="2025-04-30T14:58:00Z"/>
-        </w:rPr>
-      </w:pPr>
-      <w:del w:id="781" w:author="Robinson, James (robins64)" w:date="2025-04-30T14:58:00Z">
+          <w:del w:id="794" w:author="Robinson, James (robins64)" w:date="2025-04-30T14:58:00Z"/>
+        </w:rPr>
+      </w:pPr>
+      <w:del w:id="795" w:author="Robinson, James (robins64)" w:date="2025-04-30T14:58:00Z">
         <w:r>
           <w:delText>Føre, M., Frank, K., Norton, T., Svendsen, E., Alfredsen, J.A., Dempster, T., Eguiraun, H., Watson, W., Stahl, A., Sunde, L.M., Schellewald, C., Skøien, K.R., Alver, M.O., Berckmans, D., 2018. Precision fish farming: A new framework to improve production in aquaculture. Biosystems Eng. 173, 176–193.</w:delText>
         </w:r>
@@ -10559,10 +10934,10 @@
         <w:spacing w:line="240" w:lineRule="auto"/>
         <w:ind w:left="720" w:hanging="720"/>
         <w:rPr>
-          <w:del w:id="782" w:author="Robinson, James (robins64)" w:date="2025-04-30T14:58:00Z"/>
-        </w:rPr>
-      </w:pPr>
-      <w:del w:id="783" w:author="Robinson, James (robins64)" w:date="2025-04-30T14:58:00Z">
+          <w:del w:id="796" w:author="Robinson, James (robins64)" w:date="2025-04-30T14:58:00Z"/>
+        </w:rPr>
+      </w:pPr>
+      <w:del w:id="797" w:author="Robinson, James (robins64)" w:date="2025-04-30T14:58:00Z">
         <w:r>
           <w:delText>Froehlich, H.E., Couture, J., Falconer, L., 2021. Mind the gap between ICES nations’ future seafood consumption and aquaculture production. ICES J. Mar. Sci.</w:delText>
         </w:r>
@@ -10581,10 +10956,10 @@
         <w:spacing w:line="240" w:lineRule="auto"/>
         <w:ind w:left="720" w:hanging="720"/>
         <w:rPr>
-          <w:del w:id="784" w:author="Robinson, James (robins64)" w:date="2025-04-30T14:58:00Z"/>
-        </w:rPr>
-      </w:pPr>
-      <w:del w:id="785" w:author="Robinson, James (robins64)" w:date="2025-04-30T14:58:00Z">
+          <w:del w:id="798" w:author="Robinson, James (robins64)" w:date="2025-04-30T14:58:00Z"/>
+        </w:rPr>
+      </w:pPr>
+      <w:del w:id="799" w:author="Robinson, James (robins64)" w:date="2025-04-30T14:58:00Z">
         <w:r>
           <w:delText>Garlock, T., Asche, F., Anderson, J., Ceballos-Concha, A., Love, D.C., Osmundsen, T.C., Pincinato, R.B.M., 2022. Aquaculture: The missing contributor in the food security agenda. Global Food Security 32, 100620.</w:delText>
         </w:r>
@@ -10603,10 +10978,10 @@
         <w:spacing w:line="240" w:lineRule="auto"/>
         <w:ind w:left="720" w:hanging="720"/>
         <w:rPr>
-          <w:del w:id="786" w:author="Robinson, James (robins64)" w:date="2025-04-30T14:58:00Z"/>
-        </w:rPr>
-      </w:pPr>
-      <w:del w:id="787" w:author="Robinson, James (robins64)" w:date="2025-04-30T14:58:00Z">
+          <w:del w:id="800" w:author="Robinson, James (robins64)" w:date="2025-04-30T14:58:00Z"/>
+        </w:rPr>
+      </w:pPr>
+      <w:del w:id="801" w:author="Robinson, James (robins64)" w:date="2025-04-30T14:58:00Z">
         <w:r>
           <w:delText>Gawel, J.P.F., Aldridge, D.C., Willer, D.F., 2023. Barriers and drivers to increasing sustainable bivalve seafood consumption in a mass market economy. Food Front. 4, 1257–1269.</w:delText>
         </w:r>
@@ -10625,10 +11000,10 @@
         <w:spacing w:line="240" w:lineRule="auto"/>
         <w:ind w:left="720" w:hanging="720"/>
         <w:rPr>
-          <w:del w:id="788" w:author="Robinson, James (robins64)" w:date="2025-04-30T14:58:00Z"/>
-        </w:rPr>
-      </w:pPr>
-      <w:del w:id="789" w:author="Robinson, James (robins64)" w:date="2025-04-30T14:58:00Z">
+          <w:del w:id="802" w:author="Robinson, James (robins64)" w:date="2025-04-30T14:58:00Z"/>
+        </w:rPr>
+      </w:pPr>
+      <w:del w:id="803" w:author="Robinson, James (robins64)" w:date="2025-04-30T14:58:00Z">
         <w:r>
           <w:delText>Gephart, J.A., Agrawal Bejarano, R., Gorospe, K., Godwin, A., Golden, C.D., Naylor, R.L., Nash, K.L., Pace, M.L., Troell, M., 2024. Globalization of wild capture and farmed aquatic foods. Nat. Commun. 15, 8026.</w:delText>
         </w:r>
@@ -10647,10 +11022,10 @@
         <w:spacing w:line="240" w:lineRule="auto"/>
         <w:ind w:left="720" w:hanging="720"/>
         <w:rPr>
-          <w:del w:id="790" w:author="Robinson, James (robins64)" w:date="2025-04-30T14:58:00Z"/>
-        </w:rPr>
-      </w:pPr>
-      <w:del w:id="791" w:author="Robinson, James (robins64)" w:date="2025-04-30T14:58:00Z">
+          <w:del w:id="804" w:author="Robinson, James (robins64)" w:date="2025-04-30T14:58:00Z"/>
+        </w:rPr>
+      </w:pPr>
+      <w:del w:id="805" w:author="Robinson, James (robins64)" w:date="2025-04-30T14:58:00Z">
         <w:r>
           <w:delText>Gephart, J.A., Golden, C.D., Asche, F., Belton, B., Brugere, C., Froehlich, H.E., Fry, J.P., Halpern, B.S., Hicks, C.C., Jones, R.C., Klinger, D.H., Little, D.C., McCauley, D.J., Thilsted, S.H., Troell, M., Allison, E.H., 2020. Scenarios for Global Aquaculture and Its Role in Human Nutrition. Reviews in Fisheries Science &amp; Aquaculture 1–17.</w:delText>
         </w:r>
@@ -10669,10 +11044,10 @@
         <w:spacing w:line="240" w:lineRule="auto"/>
         <w:ind w:left="720" w:hanging="720"/>
         <w:rPr>
-          <w:del w:id="792" w:author="Robinson, James (robins64)" w:date="2025-04-30T14:58:00Z"/>
-        </w:rPr>
-      </w:pPr>
-      <w:del w:id="793" w:author="Robinson, James (robins64)" w:date="2025-04-30T14:58:00Z">
+          <w:del w:id="806" w:author="Robinson, James (robins64)" w:date="2025-04-30T14:58:00Z"/>
+        </w:rPr>
+      </w:pPr>
+      <w:del w:id="807" w:author="Robinson, James (robins64)" w:date="2025-04-30T14:58:00Z">
         <w:r>
           <w:delText>Golden, C.D., Koehn, J.Z., Shepon, A., Passarelli, S., Free, C.M., Viana, D.F., Matthey, H., Eurich, J.G., Gephart, J.A., Fluet-Chouinard, E., Nyboer, E.A., Lynch, A.J., Kjellevold, M., Bromage, S., Charlebois, P., Barange, M., Vannuccini, S., Cao, L., Kleisner, K.M., Rimm, E.B., Danaei, G., DeSisto, C., Kelahan, H., Fiorella, K.J., Little, D.C., Allison, E.H., Fanzo, J., Thilsted, S.H., 2021. Aquatic foods to nourish nations. Nature 598, 315–320.</w:delText>
         </w:r>
@@ -10691,10 +11066,10 @@
         <w:spacing w:line="240" w:lineRule="auto"/>
         <w:ind w:left="720" w:hanging="720"/>
         <w:rPr>
-          <w:del w:id="794" w:author="Robinson, James (robins64)" w:date="2025-04-30T14:58:00Z"/>
-        </w:rPr>
-      </w:pPr>
-      <w:del w:id="795" w:author="Robinson, James (robins64)" w:date="2025-04-30T14:58:00Z">
+          <w:del w:id="808" w:author="Robinson, James (robins64)" w:date="2025-04-30T14:58:00Z"/>
+        </w:rPr>
+      </w:pPr>
+      <w:del w:id="809" w:author="Robinson, James (robins64)" w:date="2025-04-30T14:58:00Z">
         <w:r>
           <w:delText>Graziano, M., Fox, C.J., Alexander, K., Pita, C., Heymans, J.J., Crumlish, M., Hughes, A., Ghanawi, J., Cannella, L., 2018. Environmental and socio-political shocks to the seafood sector: What does this mean for resilience? Lessons from two UK case studies, 1945–2016. Mar. Policy 87, 301–313.</w:delText>
         </w:r>
@@ -10713,10 +11088,10 @@
         <w:spacing w:line="240" w:lineRule="auto"/>
         <w:ind w:left="720" w:hanging="720"/>
         <w:rPr>
-          <w:del w:id="796" w:author="Robinson, James (robins64)" w:date="2025-04-30T14:58:00Z"/>
-        </w:rPr>
-      </w:pPr>
-      <w:del w:id="797" w:author="Robinson, James (robins64)" w:date="2025-04-30T14:58:00Z">
+          <w:del w:id="810" w:author="Robinson, James (robins64)" w:date="2025-04-30T14:58:00Z"/>
+        </w:rPr>
+      </w:pPr>
+      <w:del w:id="811" w:author="Robinson, James (robins64)" w:date="2025-04-30T14:58:00Z">
         <w:r>
           <w:delText>Gulbrandsen, L.H., Vormedal, I., Larsen, M.L., 2022. No logo? The failure of ASC salmon labeling in Norway and the UK. Mar. Policy 138, 104987.</w:delText>
         </w:r>
@@ -10735,10 +11110,10 @@
         <w:spacing w:line="240" w:lineRule="auto"/>
         <w:ind w:left="720" w:hanging="720"/>
         <w:rPr>
-          <w:del w:id="798" w:author="Robinson, James (robins64)" w:date="2025-04-30T14:58:00Z"/>
-        </w:rPr>
-      </w:pPr>
-      <w:del w:id="799" w:author="Robinson, James (robins64)" w:date="2025-04-30T14:58:00Z">
+          <w:del w:id="812" w:author="Robinson, James (robins64)" w:date="2025-04-30T14:58:00Z"/>
+        </w:rPr>
+      </w:pPr>
+      <w:del w:id="813" w:author="Robinson, James (robins64)" w:date="2025-04-30T14:58:00Z">
         <w:r>
           <w:delText xml:space="preserve">Hammersley, M., Atkinson, P., 2019. </w:delText>
         </w:r>
@@ -10766,10 +11141,10 @@
         <w:spacing w:line="240" w:lineRule="auto"/>
         <w:ind w:left="720" w:hanging="720"/>
         <w:rPr>
-          <w:del w:id="800" w:author="Robinson, James (robins64)" w:date="2025-04-30T14:58:00Z"/>
-        </w:rPr>
-      </w:pPr>
-      <w:del w:id="801" w:author="Robinson, James (robins64)" w:date="2025-04-30T14:58:00Z">
+          <w:del w:id="814" w:author="Robinson, James (robins64)" w:date="2025-04-30T14:58:00Z"/>
+        </w:rPr>
+      </w:pPr>
+      <w:del w:id="815" w:author="Robinson, James (robins64)" w:date="2025-04-30T14:58:00Z">
         <w:r>
           <w:delText>Harrison, L.O.J., Engelhard, G.H., Thurstan, R.H., Sturrock, A.M., 2023. Widening mismatch between UK seafood production and consumer demand: a 120-year perspective. Rev. Fish Biol. Fish. https://doi.org/10.1007/s11160-023-09776-5</w:delText>
         </w:r>
@@ -10788,10 +11163,10 @@
         <w:spacing w:line="240" w:lineRule="auto"/>
         <w:ind w:left="720" w:hanging="720"/>
         <w:rPr>
-          <w:del w:id="802" w:author="Robinson, James (robins64)" w:date="2025-04-30T14:58:00Z"/>
-        </w:rPr>
-      </w:pPr>
-      <w:del w:id="803" w:author="Robinson, James (robins64)" w:date="2025-04-30T14:58:00Z">
+          <w:del w:id="816" w:author="Robinson, James (robins64)" w:date="2025-04-30T14:58:00Z"/>
+        </w:rPr>
+      </w:pPr>
+      <w:del w:id="817" w:author="Robinson, James (robins64)" w:date="2025-04-30T14:58:00Z">
         <w:r>
           <w:delText>Jacquet, J., Pauly, D., Ainley, D., Holt, S., Dayton, P., Jackson, J., 2010. Seafood stewardship in crisis. Nature 467, 28–29.</w:delText>
         </w:r>
@@ -10810,10 +11185,10 @@
         <w:spacing w:line="240" w:lineRule="auto"/>
         <w:ind w:left="720" w:hanging="720"/>
         <w:rPr>
-          <w:del w:id="804" w:author="Robinson, James (robins64)" w:date="2025-04-30T14:58:00Z"/>
-        </w:rPr>
-      </w:pPr>
-      <w:del w:id="805" w:author="Robinson, James (robins64)" w:date="2025-04-30T14:58:00Z">
+          <w:del w:id="818" w:author="Robinson, James (robins64)" w:date="2025-04-30T14:58:00Z"/>
+        </w:rPr>
+      </w:pPr>
+      <w:del w:id="819" w:author="Robinson, James (robins64)" w:date="2025-04-30T14:58:00Z">
         <w:r>
           <w:delText>Jones, A.R., Alleway, H.K., McAfee, D., Reis-Santos, P., Theuerkauf, S.J., Jones, R.C., 2022. Climate-friendly seafood: The potential for emissions reduction and carbon capture in marine aquaculture. Bioscience 72, 123–143.</w:delText>
         </w:r>
@@ -10832,10 +11207,10 @@
         <w:spacing w:line="240" w:lineRule="auto"/>
         <w:ind w:left="720" w:hanging="720"/>
         <w:rPr>
-          <w:del w:id="806" w:author="Robinson, James (robins64)" w:date="2025-04-30T14:58:00Z"/>
-        </w:rPr>
-      </w:pPr>
-      <w:del w:id="807" w:author="Robinson, James (robins64)" w:date="2025-04-30T14:58:00Z">
+          <w:del w:id="820" w:author="Robinson, James (robins64)" w:date="2025-04-30T14:58:00Z"/>
+        </w:rPr>
+      </w:pPr>
+      <w:del w:id="821" w:author="Robinson, James (robins64)" w:date="2025-04-30T14:58:00Z">
         <w:r>
           <w:delText>Katy Mason, H.K., Hagberg, J., 2015. Exploring the performativity of marketing: theories, practices and devices. Journal of Marketing Management 31, 1–15.</w:delText>
         </w:r>
@@ -10854,10 +11229,10 @@
         <w:spacing w:line="240" w:lineRule="auto"/>
         <w:ind w:left="720" w:hanging="720"/>
         <w:rPr>
-          <w:del w:id="808" w:author="Robinson, James (robins64)" w:date="2025-04-30T14:58:00Z"/>
-        </w:rPr>
-      </w:pPr>
-      <w:del w:id="809" w:author="Robinson, James (robins64)" w:date="2025-04-30T14:58:00Z">
+          <w:del w:id="822" w:author="Robinson, James (robins64)" w:date="2025-04-30T14:58:00Z"/>
+        </w:rPr>
+      </w:pPr>
+      <w:del w:id="823" w:author="Robinson, James (robins64)" w:date="2025-04-30T14:58:00Z">
         <w:r>
           <w:delText>Kuempel, C.D., Frazier, M., Verstaen, J., Rayner, P.-E., Blanchard, J.L., Cottrell, R.S., Froehlich, H.E., Gephart, J.A., Jacobsen, N.S., McIntyre, P.B., Metian, M., Moran, D., Nash, K.L., Többen, J., Williams, D.R., Halpern, B.S., 2023. Environmental footprints of farmed chicken and salmon bridge the land and sea. Curr. Biol. https://doi.org/10.1016/j.cub.2023.01.037</w:delText>
         </w:r>
@@ -10876,10 +11251,10 @@
         <w:spacing w:line="240" w:lineRule="auto"/>
         <w:ind w:left="720" w:hanging="720"/>
         <w:rPr>
-          <w:del w:id="810" w:author="Robinson, James (robins64)" w:date="2025-04-30T14:58:00Z"/>
-        </w:rPr>
-      </w:pPr>
-      <w:del w:id="811" w:author="Robinson, James (robins64)" w:date="2025-04-30T14:58:00Z">
+          <w:del w:id="824" w:author="Robinson, James (robins64)" w:date="2025-04-30T14:58:00Z"/>
+        </w:rPr>
+      </w:pPr>
+      <w:del w:id="825" w:author="Robinson, James (robins64)" w:date="2025-04-30T14:58:00Z">
         <w:r>
           <w:delText>Lofstedt, A., de Roos, B., Fernandes, P.G., 2021. Less than half of the European dietary recommendations for fish consumption are satisfied by national seafood supplies. Eur. J. Nutr. 60, 4219–4228.</w:delText>
         </w:r>
@@ -10898,10 +11273,10 @@
         <w:spacing w:line="240" w:lineRule="auto"/>
         <w:ind w:left="720" w:hanging="720"/>
         <w:rPr>
-          <w:del w:id="812" w:author="Robinson, James (robins64)" w:date="2025-04-30T14:58:00Z"/>
-        </w:rPr>
-      </w:pPr>
-      <w:del w:id="813" w:author="Robinson, James (robins64)" w:date="2025-04-30T14:58:00Z">
+          <w:del w:id="826" w:author="Robinson, James (robins64)" w:date="2025-04-30T14:58:00Z"/>
+        </w:rPr>
+      </w:pPr>
+      <w:del w:id="827" w:author="Robinson, James (robins64)" w:date="2025-04-30T14:58:00Z">
         <w:r>
           <w:delText>Moodie, R., Bennett, E., Kwong, E.J.L., Santos, T.M., Pratiwi, L., Williams, J., Baker, P., 2021. Ultra-processed profits: The political economy of countering the global spread of Ultra-processed foods - A synthesis review on the market and political practices of transnational food corporations and strategic public health responses. Int. J. Health Policy Manag. 10, 968–982.</w:delText>
         </w:r>
@@ -10920,10 +11295,10 @@
         <w:spacing w:line="240" w:lineRule="auto"/>
         <w:ind w:left="720" w:hanging="720"/>
         <w:rPr>
-          <w:del w:id="814" w:author="Robinson, James (robins64)" w:date="2025-04-30T14:58:00Z"/>
-        </w:rPr>
-      </w:pPr>
-      <w:del w:id="815" w:author="Robinson, James (robins64)" w:date="2025-04-30T14:58:00Z">
+          <w:del w:id="828" w:author="Robinson, James (robins64)" w:date="2025-04-30T14:58:00Z"/>
+        </w:rPr>
+      </w:pPr>
+      <w:del w:id="829" w:author="Robinson, James (robins64)" w:date="2025-04-30T14:58:00Z">
         <w:r>
           <w:delText>Naylor, R.L., Hardy, R.W., Buschmann, A.H., Bush, S.R., Cao, L., Klinger, D.H., Little, D.C., Lubchenco, J., Shumway, S.E., Troell, M., 2021. A 20-year retrospective review of global aquaculture. Nature 591, 551–563.</w:delText>
         </w:r>
@@ -10942,10 +11317,10 @@
         <w:spacing w:line="240" w:lineRule="auto"/>
         <w:ind w:left="720" w:hanging="720"/>
         <w:rPr>
-          <w:del w:id="816" w:author="Robinson, James (robins64)" w:date="2025-04-30T14:58:00Z"/>
-        </w:rPr>
-      </w:pPr>
-      <w:del w:id="817" w:author="Robinson, James (robins64)" w:date="2025-04-30T14:58:00Z">
+          <w:del w:id="830" w:author="Robinson, James (robins64)" w:date="2025-04-30T14:58:00Z"/>
+        </w:rPr>
+      </w:pPr>
+      <w:del w:id="831" w:author="Robinson, James (robins64)" w:date="2025-04-30T14:58:00Z">
         <w:r>
           <w:delText xml:space="preserve">Neuman, W.L., 2012. </w:delText>
         </w:r>
@@ -10973,10 +11348,10 @@
         <w:spacing w:line="240" w:lineRule="auto"/>
         <w:ind w:left="720" w:hanging="720"/>
         <w:rPr>
-          <w:del w:id="818" w:author="Robinson, James (robins64)" w:date="2025-04-30T14:58:00Z"/>
-        </w:rPr>
-      </w:pPr>
-      <w:del w:id="819" w:author="Robinson, James (robins64)" w:date="2025-04-30T14:58:00Z">
+          <w:del w:id="832" w:author="Robinson, James (robins64)" w:date="2025-04-30T14:58:00Z"/>
+        </w:rPr>
+      </w:pPr>
+      <w:del w:id="833" w:author="Robinson, James (robins64)" w:date="2025-04-30T14:58:00Z">
         <w:r>
           <w:delText>Newton, R.W., Little, D.C., 2018. Mapping the impacts of farmed Scottish salmon from a life cycle perspective. Int. J. Life Cycle Assess. 23, 1018–1029.</w:delText>
         </w:r>
@@ -10995,10 +11370,10 @@
         <w:spacing w:line="240" w:lineRule="auto"/>
         <w:ind w:left="720" w:hanging="720"/>
         <w:rPr>
-          <w:del w:id="820" w:author="Robinson, James (robins64)" w:date="2025-04-30T14:58:00Z"/>
-        </w:rPr>
-      </w:pPr>
-      <w:del w:id="821" w:author="Robinson, James (robins64)" w:date="2025-04-30T14:58:00Z">
+          <w:del w:id="834" w:author="Robinson, James (robins64)" w:date="2025-04-30T14:58:00Z"/>
+        </w:rPr>
+      </w:pPr>
+      <w:del w:id="835" w:author="Robinson, James (robins64)" w:date="2025-04-30T14:58:00Z">
         <w:r>
           <w:delText>NHS, 2024. The Eatwell Guide [WWW Document]. URL https://www.nhs.uk/live-well/eat-well/food-guidelines-and-food-labels/the-eatwell-guide/</w:delText>
         </w:r>
@@ -11017,10 +11392,10 @@
         <w:spacing w:line="240" w:lineRule="auto"/>
         <w:ind w:left="720" w:hanging="720"/>
         <w:rPr>
-          <w:del w:id="822" w:author="Robinson, James (robins64)" w:date="2025-04-30T14:58:00Z"/>
-        </w:rPr>
-      </w:pPr>
-      <w:del w:id="823" w:author="Robinson, James (robins64)" w:date="2025-04-30T14:58:00Z">
+          <w:del w:id="836" w:author="Robinson, James (robins64)" w:date="2025-04-30T14:58:00Z"/>
+        </w:rPr>
+      </w:pPr>
+      <w:del w:id="837" w:author="Robinson, James (robins64)" w:date="2025-04-30T14:58:00Z">
         <w:r>
           <w:delText>Office for Health Improvement and Disparities, 2016. National Diet and Nutrition Survey.</w:delText>
         </w:r>
@@ -11039,10 +11414,10 @@
         <w:spacing w:line="240" w:lineRule="auto"/>
         <w:ind w:left="720" w:hanging="720"/>
         <w:rPr>
-          <w:del w:id="824" w:author="Robinson, James (robins64)" w:date="2025-04-30T14:58:00Z"/>
-        </w:rPr>
-      </w:pPr>
-      <w:del w:id="825" w:author="Robinson, James (robins64)" w:date="2025-04-30T14:58:00Z">
+          <w:del w:id="838" w:author="Robinson, James (robins64)" w:date="2025-04-30T14:58:00Z"/>
+        </w:rPr>
+      </w:pPr>
+      <w:del w:id="839" w:author="Robinson, James (robins64)" w:date="2025-04-30T14:58:00Z">
         <w:r>
           <w:delText>Office for National Statistics, 2023. Shopping Prices Comparison Tool.</w:delText>
         </w:r>
@@ -11061,10 +11436,10 @@
         <w:spacing w:line="240" w:lineRule="auto"/>
         <w:ind w:left="720" w:hanging="720"/>
         <w:rPr>
-          <w:del w:id="826" w:author="Robinson, James (robins64)" w:date="2025-04-30T14:58:00Z"/>
-        </w:rPr>
-      </w:pPr>
-      <w:del w:id="827" w:author="Robinson, James (robins64)" w:date="2025-04-30T14:58:00Z">
+          <w:del w:id="840" w:author="Robinson, James (robins64)" w:date="2025-04-30T14:58:00Z"/>
+        </w:rPr>
+      </w:pPr>
+      <w:del w:id="841" w:author="Robinson, James (robins64)" w:date="2025-04-30T14:58:00Z">
         <w:r>
           <w:delText>Österblom, H., Jouffray, J.-B., Folke, C., Crona, B., Troell, M., Merrie, A., Rockström, J., 2015. Transnational corporations as “keystone actors” in marine ecosystems. PLoS One 10, e0127533.</w:delText>
         </w:r>
@@ -11083,10 +11458,10 @@
         <w:spacing w:line="240" w:lineRule="auto"/>
         <w:ind w:left="720" w:hanging="720"/>
         <w:rPr>
-          <w:del w:id="828" w:author="Robinson, James (robins64)" w:date="2025-04-30T14:58:00Z"/>
-        </w:rPr>
-      </w:pPr>
-      <w:del w:id="829" w:author="Robinson, James (robins64)" w:date="2025-04-30T14:58:00Z">
+          <w:del w:id="842" w:author="Robinson, James (robins64)" w:date="2025-04-30T14:58:00Z"/>
+        </w:rPr>
+      </w:pPr>
+      <w:del w:id="843" w:author="Robinson, James (robins64)" w:date="2025-04-30T14:58:00Z">
         <w:r>
           <w:delText>Pandey, R., Asche, F., Misund, B., Nygaard, R., Adewumi, O.M., Straume, H.-M., Zhang, D., 2023. Production growth, company size, and concentration: The case of salmon. Aquaculture 577, 739972.</w:delText>
         </w:r>
@@ -11105,10 +11480,10 @@
         <w:spacing w:line="240" w:lineRule="auto"/>
         <w:ind w:left="720" w:hanging="720"/>
         <w:rPr>
-          <w:del w:id="830" w:author="Robinson, James (robins64)" w:date="2025-04-30T14:58:00Z"/>
-        </w:rPr>
-      </w:pPr>
-      <w:del w:id="831" w:author="Robinson, James (robins64)" w:date="2025-04-30T14:58:00Z">
+          <w:del w:id="844" w:author="Robinson, James (robins64)" w:date="2025-04-30T14:58:00Z"/>
+        </w:rPr>
+      </w:pPr>
+      <w:del w:id="845" w:author="Robinson, James (robins64)" w:date="2025-04-30T14:58:00Z">
         <w:r>
           <w:delText>Parodi, A., Leip, A., De Boer, I.J.M., Slegers, P.M., Ziegler, F., Temme, E.H.M., Herrero, M., Tuomisto, H., Valin, H., Van Middelaar, C.E., Van Loon, J.J.A., Van Zanten, H.H.E., 2018. The potential of future foods for sustainable and healthy diets. Nat Sustain 1, 782–789.</w:delText>
         </w:r>
@@ -11127,10 +11502,10 @@
         <w:spacing w:line="240" w:lineRule="auto"/>
         <w:ind w:left="720" w:hanging="720"/>
         <w:rPr>
-          <w:del w:id="832" w:author="Robinson, James (robins64)" w:date="2025-04-30T14:58:00Z"/>
-        </w:rPr>
-      </w:pPr>
-      <w:del w:id="833" w:author="Robinson, James (robins64)" w:date="2025-04-30T14:58:00Z">
+          <w:del w:id="846" w:author="Robinson, James (robins64)" w:date="2025-04-30T14:58:00Z"/>
+        </w:rPr>
+      </w:pPr>
+      <w:del w:id="847" w:author="Robinson, James (robins64)" w:date="2025-04-30T14:58:00Z">
         <w:r>
           <w:delText>Regan, T., Bean, T.P., Ellis, T., Davie, A., Carboni, S., Migaud, H., Houston, R.D., 2021. Genetic improvement technologies to support the sustainable growth of UK aquaculture. Rev. Aquac. 13, 1958–1985.</w:delText>
         </w:r>
@@ -11149,10 +11524,10 @@
         <w:spacing w:line="240" w:lineRule="auto"/>
         <w:ind w:left="720" w:hanging="720"/>
         <w:rPr>
-          <w:del w:id="834" w:author="Robinson, James (robins64)" w:date="2025-04-30T14:58:00Z"/>
-        </w:rPr>
-      </w:pPr>
-      <w:del w:id="835" w:author="Robinson, James (robins64)" w:date="2025-04-30T14:58:00Z">
+          <w:del w:id="848" w:author="Robinson, James (robins64)" w:date="2025-04-30T14:58:00Z"/>
+        </w:rPr>
+      </w:pPr>
+      <w:del w:id="849" w:author="Robinson, James (robins64)" w:date="2025-04-30T14:58:00Z">
         <w:r>
           <w:delText>Robinson, James P. W., Garrett, A., Esclapez, Juan Carlos Paredes, Maire, E., Parker, R., Graham, N.A., 2022. Navigating sustainability and health trade-offs in global seafood systems. Environ. Res. Lett. 17. https://doi.org/10.1088/1748-9326/aca490</w:delText>
         </w:r>
@@ -11171,10 +11546,10 @@
         <w:spacing w:line="240" w:lineRule="auto"/>
         <w:ind w:left="720" w:hanging="720"/>
         <w:rPr>
-          <w:del w:id="836" w:author="Robinson, James (robins64)" w:date="2025-04-30T14:58:00Z"/>
-        </w:rPr>
-      </w:pPr>
-      <w:del w:id="837" w:author="Robinson, James (robins64)" w:date="2025-04-30T14:58:00Z">
+          <w:del w:id="850" w:author="Robinson, James (robins64)" w:date="2025-04-30T14:58:00Z"/>
+        </w:rPr>
+      </w:pPr>
+      <w:del w:id="851" w:author="Robinson, James (robins64)" w:date="2025-04-30T14:58:00Z">
         <w:r>
           <w:delText>Roheim, C.A., Bush, S.R., Asche, F., Sanchirico, J.N., Uchida, H., 2018. Evolution and future of the sustainable seafood market. Nature Sustainability 1, 392–398.</w:delText>
         </w:r>
@@ -11193,10 +11568,10 @@
         <w:spacing w:line="240" w:lineRule="auto"/>
         <w:ind w:left="720" w:hanging="720"/>
         <w:rPr>
-          <w:del w:id="838" w:author="Robinson, James (robins64)" w:date="2025-04-30T14:58:00Z"/>
-        </w:rPr>
-      </w:pPr>
-      <w:del w:id="839" w:author="Robinson, James (robins64)" w:date="2025-04-30T14:58:00Z">
+          <w:del w:id="852" w:author="Robinson, James (robins64)" w:date="2025-04-30T14:58:00Z"/>
+        </w:rPr>
+      </w:pPr>
+      <w:del w:id="853" w:author="Robinson, James (robins64)" w:date="2025-04-30T14:58:00Z">
         <w:r>
           <w:delText>Roscoe, P., Loza, O., 2019. The –ography of markets (or, the responsibilities of market studies). J. Cult. Econ. 12, 215–227.</w:delText>
         </w:r>
@@ -11215,10 +11590,10 @@
         <w:spacing w:line="240" w:lineRule="auto"/>
         <w:ind w:left="720" w:hanging="720"/>
         <w:rPr>
-          <w:del w:id="840" w:author="Robinson, James (robins64)" w:date="2025-04-30T14:58:00Z"/>
-        </w:rPr>
-      </w:pPr>
-      <w:del w:id="841" w:author="Robinson, James (robins64)" w:date="2025-04-30T14:58:00Z">
+          <w:del w:id="854" w:author="Robinson, James (robins64)" w:date="2025-04-30T14:58:00Z"/>
+        </w:rPr>
+      </w:pPr>
+      <w:del w:id="855" w:author="Robinson, James (robins64)" w:date="2025-04-30T14:58:00Z">
         <w:r>
           <w:delText>Ruel, M.T., Quisumbing, A.R., Balagamwala, M., 2018. Nutrition-sensitive agriculture: What have we learned so far? Global Food Security 17, 128–153.</w:delText>
         </w:r>
@@ -11237,10 +11612,10 @@
         <w:spacing w:line="240" w:lineRule="auto"/>
         <w:ind w:left="720" w:hanging="720"/>
         <w:rPr>
-          <w:del w:id="842" w:author="Robinson, James (robins64)" w:date="2025-04-30T14:58:00Z"/>
-        </w:rPr>
-      </w:pPr>
-      <w:del w:id="843" w:author="Robinson, James (robins64)" w:date="2025-04-30T14:58:00Z">
+          <w:del w:id="856" w:author="Robinson, James (robins64)" w:date="2025-04-30T14:58:00Z"/>
+        </w:rPr>
+      </w:pPr>
+      <w:del w:id="857" w:author="Robinson, James (robins64)" w:date="2025-04-30T14:58:00Z">
         <w:r>
           <w:delText>Scotland, M., 2021. Scottish Fish Farm Production Survey Data. https://doi.org/10.7489/1918-1</w:delText>
         </w:r>
@@ -11259,10 +11634,10 @@
         <w:spacing w:line="240" w:lineRule="auto"/>
         <w:ind w:left="720" w:hanging="720"/>
         <w:rPr>
-          <w:del w:id="844" w:author="Robinson, James (robins64)" w:date="2025-04-30T14:58:00Z"/>
-        </w:rPr>
-      </w:pPr>
-      <w:del w:id="845" w:author="Robinson, James (robins64)" w:date="2025-04-30T14:58:00Z">
+          <w:del w:id="858" w:author="Robinson, James (robins64)" w:date="2025-04-30T14:58:00Z"/>
+        </w:rPr>
+      </w:pPr>
+      <w:del w:id="859" w:author="Robinson, James (robins64)" w:date="2025-04-30T14:58:00Z">
         <w:r>
           <w:delText>Scotland, S., 2024. Salmon Scotland secures protected status update [WWW Document]. URL https://www.salmonscotland.co.uk/news/scottish-salmon-secures-new-legal-protection</w:delText>
         </w:r>
@@ -11281,10 +11656,10 @@
         <w:spacing w:line="240" w:lineRule="auto"/>
         <w:ind w:left="720" w:hanging="720"/>
         <w:rPr>
-          <w:del w:id="846" w:author="Robinson, James (robins64)" w:date="2025-04-30T14:58:00Z"/>
-        </w:rPr>
-      </w:pPr>
-      <w:del w:id="847" w:author="Robinson, James (robins64)" w:date="2025-04-30T14:58:00Z">
+          <w:del w:id="860" w:author="Robinson, James (robins64)" w:date="2025-04-30T14:58:00Z"/>
+        </w:rPr>
+      </w:pPr>
+      <w:del w:id="861" w:author="Robinson, James (robins64)" w:date="2025-04-30T14:58:00Z">
         <w:r>
           <w:delText>Seafish, 2019. UK Seafood Trade and Tariff Tool.</w:delText>
         </w:r>
@@ -11303,10 +11678,10 @@
         <w:spacing w:line="240" w:lineRule="auto"/>
         <w:ind w:left="720" w:hanging="720"/>
         <w:rPr>
-          <w:del w:id="848" w:author="Robinson, James (robins64)" w:date="2025-04-30T14:58:00Z"/>
-        </w:rPr>
-      </w:pPr>
-      <w:del w:id="849" w:author="Robinson, James (robins64)" w:date="2025-04-30T14:58:00Z">
+          <w:del w:id="862" w:author="Robinson, James (robins64)" w:date="2025-04-30T14:58:00Z"/>
+        </w:rPr>
+      </w:pPr>
+      <w:del w:id="863" w:author="Robinson, James (robins64)" w:date="2025-04-30T14:58:00Z">
         <w:r>
           <w:delText>Stewart, K., Balmford, A., Scheelbeek, P., Doherty, A., Garnett, E.E., 2023. Changes in greenhouse gas emissions from food supply in the United Kingdom. J. Clean. Prod. 410, 137273.</w:delText>
         </w:r>
@@ -11325,10 +11700,10 @@
         <w:spacing w:line="240" w:lineRule="auto"/>
         <w:ind w:left="720" w:hanging="720"/>
         <w:rPr>
-          <w:del w:id="850" w:author="Robinson, James (robins64)" w:date="2025-04-30T14:58:00Z"/>
-        </w:rPr>
-      </w:pPr>
-      <w:del w:id="851" w:author="Robinson, James (robins64)" w:date="2025-04-30T14:58:00Z">
+          <w:del w:id="864" w:author="Robinson, James (robins64)" w:date="2025-04-30T14:58:00Z"/>
+        </w:rPr>
+      </w:pPr>
+      <w:del w:id="865" w:author="Robinson, James (robins64)" w:date="2025-04-30T14:58:00Z">
         <w:r>
           <w:delText>Straume, H.-M., Asche, F., Landazuri-Tveteraas, U., Misund, B., Pettersen, I.K., Zhang, D., 2024. Product forms and price transmission in major European salmon markets. Aquaculture 582, 740508.</w:delText>
         </w:r>
@@ -11347,10 +11722,10 @@
         <w:spacing w:line="240" w:lineRule="auto"/>
         <w:ind w:left="720" w:hanging="720"/>
         <w:rPr>
-          <w:del w:id="852" w:author="Robinson, James (robins64)" w:date="2025-04-30T14:58:00Z"/>
-        </w:rPr>
-      </w:pPr>
-      <w:del w:id="853" w:author="Robinson, James (robins64)" w:date="2025-04-30T14:58:00Z">
+          <w:del w:id="866" w:author="Robinson, James (robins64)" w:date="2025-04-30T14:58:00Z"/>
+        </w:rPr>
+      </w:pPr>
+      <w:del w:id="867" w:author="Robinson, James (robins64)" w:date="2025-04-30T14:58:00Z">
         <w:r>
           <w:delText>Thorpe, R., Jackson, P.R., Easterby-Smith, M., Lowe, A., 2008. Management Research, 3rd ed, Sage Series in Management Research. SAGE Publications, London, England.</w:delText>
         </w:r>
@@ -11369,10 +11744,10 @@
         <w:spacing w:line="240" w:lineRule="auto"/>
         <w:ind w:left="720" w:hanging="720"/>
         <w:rPr>
-          <w:del w:id="854" w:author="Robinson, James (robins64)" w:date="2025-04-30T14:58:00Z"/>
-        </w:rPr>
-      </w:pPr>
-      <w:del w:id="855" w:author="Robinson, James (robins64)" w:date="2025-04-30T14:58:00Z">
+          <w:del w:id="868" w:author="Robinson, James (robins64)" w:date="2025-04-30T14:58:00Z"/>
+        </w:rPr>
+      </w:pPr>
+      <w:del w:id="869" w:author="Robinson, James (robins64)" w:date="2025-04-30T14:58:00Z">
         <w:r>
           <w:delText>Vogliano, C., Kennedy, G., Thilsted, S., Mbuya, M.N.N., Battista, W., Sadoff, C., White, G., Kim, J.K., Pucher, J., Koome, K., D’Cruz, G., Geagan, K., Chang, K., Sumaila, U.R., Palmer, S., Alleway, H., 2024. Regenerative aquatic foods can be a win-win for human and planetary health. Nat. Food 5, 718–719.</w:delText>
         </w:r>
@@ -11391,10 +11766,10 @@
         <w:spacing w:line="240" w:lineRule="auto"/>
         <w:ind w:left="720" w:hanging="720"/>
         <w:rPr>
-          <w:del w:id="856" w:author="Robinson, James (robins64)" w:date="2025-04-30T14:58:00Z"/>
-        </w:rPr>
-      </w:pPr>
-      <w:del w:id="857" w:author="Robinson, James (robins64)" w:date="2025-04-30T14:58:00Z">
+          <w:del w:id="870" w:author="Robinson, James (robins64)" w:date="2025-04-30T14:58:00Z"/>
+        </w:rPr>
+      </w:pPr>
+      <w:del w:id="871" w:author="Robinson, James (robins64)" w:date="2025-04-30T14:58:00Z">
         <w:r>
           <w:delText>Widdowson, M.A., n.d. Composition of foods integrated dataset (CoFID).</w:delText>
         </w:r>
@@ -11413,10 +11788,10 @@
         <w:spacing w:line="240" w:lineRule="auto"/>
         <w:ind w:left="720" w:hanging="720"/>
         <w:rPr>
-          <w:del w:id="858" w:author="Robinson, James (robins64)" w:date="2025-04-30T14:58:00Z"/>
-        </w:rPr>
-      </w:pPr>
-      <w:del w:id="859" w:author="Robinson, James (robins64)" w:date="2025-04-30T14:58:00Z">
+          <w:del w:id="872" w:author="Robinson, James (robins64)" w:date="2025-04-30T14:58:00Z"/>
+        </w:rPr>
+      </w:pPr>
+      <w:del w:id="873" w:author="Robinson, James (robins64)" w:date="2025-04-30T14:58:00Z">
         <w:r>
           <w:delText>Willer, D.F., Nicholls, R.J., Aldridge, D.C., 2021. Opportunities and challenges for upscaled global bivalve seafood production. Nat. Food 2, 935–943.</w:delText>
         </w:r>
@@ -11435,10 +11810,10 @@
         <w:spacing w:line="240" w:lineRule="auto"/>
         <w:ind w:left="720" w:hanging="720"/>
         <w:rPr>
-          <w:del w:id="860" w:author="Robinson, James (robins64)" w:date="2025-04-30T14:58:00Z"/>
-        </w:rPr>
-      </w:pPr>
-      <w:del w:id="861" w:author="Robinson, James (robins64)" w:date="2025-04-30T14:58:00Z">
+          <w:del w:id="874" w:author="Robinson, James (robins64)" w:date="2025-04-30T14:58:00Z"/>
+        </w:rPr>
+      </w:pPr>
+      <w:del w:id="875" w:author="Robinson, James (robins64)" w:date="2025-04-30T14:58:00Z">
         <w:r>
           <w:delText>Willett, W., Rockström, J., Loken, B., Springmann, M., Lang, T., Vermeulen, S., Garnett, T., Tilman, D., DeClerck, F., Wood, A., Jonell, M., Clark, M., Gordon, L.J., Fanzo, J., Hawkes, C., Zurayk, R., Rivera, J.A., De Vries, W., Majele Sibanda, L., Afshin, A., Chaudhary, A., Herrero, M., Agustina, R., Branca, F., Lartey, A., Fan, S., Crona, B., Fox, E., Bignet, V., Troell, M., Lindahl, T., Singh, S., Cornell, S.E., Srinath Reddy, K., Narain, S., Nishtar, S., Murray, C.J.L., 2019. Food in the Anthropocene: the EAT-Lancet Commission on healthy diets from sustainable food systems. Lancet 393, 447–492.</w:delText>
         </w:r>
@@ -11457,7 +11832,7 @@
         <w:spacing w:line="240" w:lineRule="auto"/>
         <w:ind w:left="720" w:hanging="720"/>
       </w:pPr>
-      <w:del w:id="862" w:author="Robinson, James (robins64)" w:date="2025-04-30T14:58:00Z">
+      <w:del w:id="876" w:author="Robinson, James (robins64)" w:date="2025-04-30T14:58:00Z">
         <w:r>
           <w:delText>Ziegler, F., Winther, U., Hognes, E.S., Emanuelsson, A., Sund, V., Ellingsen, H., 2013. The carbon footprint of Norwegian seafood products on the global seafood market: Carbon footprint of Norwegian seafood on global market. J. Ind. Ecol. 17, 103–116.</w:delText>
         </w:r>
@@ -11495,7 +11870,7 @@
 </file>
 
 <file path=word/endnotes.xml><?xml version="1.0" encoding="utf-8"?>
-<w:endnotes xmlns:wpc="http://schemas.microsoft.com/office/word/2010/wordprocessingCanvas" xmlns:cx="http://schemas.microsoft.com/office/drawing/2014/chartex" xmlns:cx1="http://schemas.microsoft.com/office/drawing/2015/9/8/chartex" xmlns:cx2="http://schemas.microsoft.com/office/drawing/2015/10/21/chartex" xmlns:cx3="http://schemas.microsoft.com/office/drawing/2016/5/9/chartex" xmlns:cx4="http://schemas.microsoft.com/office/drawing/2016/5/10/chartex" xmlns:cx5="http://schemas.microsoft.com/office/drawing/2016/5/11/chartex" xmlns:cx6="http://schemas.microsoft.com/office/drawing/2016/5/12/chartex" xmlns:cx7="http://schemas.microsoft.com/office/drawing/2016/5/13/chartex" xmlns:cx8="http://schemas.microsoft.com/office/drawing/2016/5/14/chartex" xmlns:mc="http://schemas.openxmlformats.org/markup-compatibility/2006" xmlns:aink="http://schemas.microsoft.com/office/drawing/2016/ink" xmlns:am3d="http://schemas.microsoft.com/office/drawing/2017/model3d" xmlns:o="urn:schemas-microsoft-com:office:office" xmlns:oel="http://schemas.microsoft.com/office/2019/extlst" xmlns:r="http://schemas.openxmlformats.org/officeDocument/2006/relationships" xmlns:m="http://schemas.openxmlformats.org/officeDocument/2006/math" xmlns:v="urn:schemas-microsoft-com:vml" xmlns:wp14="http://schemas.microsoft.com/office/word/2010/wordprocessingDrawing" xmlns:wp="http://schemas.openxmlformats.org/drawingml/2006/wordprocessingDrawing" xmlns:w10="urn:schemas-microsoft-com:office:word" xmlns:w="http://schemas.openxmlformats.org/wordprocessingml/2006/main" xmlns:w14="http://schemas.microsoft.com/office/word/2010/wordml" xmlns:w15="http://schemas.microsoft.com/office/word/2012/wordml" xmlns:w16cex="http://schemas.microsoft.com/office/word/2018/wordml/cex" xmlns:w16cid="http://schemas.microsoft.com/office/word/2016/wordml/cid" xmlns:w16="http://schemas.microsoft.com/office/word/2018/wordml" xmlns:w16sdtdh="http://schemas.microsoft.com/office/word/2020/wordml/sdtdatahash" xmlns:w16se="http://schemas.microsoft.com/office/word/2015/wordml/symex" xmlns:wpg="http://schemas.microsoft.com/office/word/2010/wordprocessingGroup" xmlns:wpi="http://schemas.microsoft.com/office/word/2010/wordprocessingInk" xmlns:wne="http://schemas.microsoft.com/office/word/2006/wordml" xmlns:wps="http://schemas.microsoft.com/office/word/2010/wordprocessingShape" mc:Ignorable="w14 w15 w16se w16cid w16 w16cex w16sdtdh wp14">
+<w:endnotes xmlns:wpc="http://schemas.microsoft.com/office/word/2010/wordprocessingCanvas" xmlns:cx="http://schemas.microsoft.com/office/drawing/2014/chartex" xmlns:cx1="http://schemas.microsoft.com/office/drawing/2015/9/8/chartex" xmlns:cx2="http://schemas.microsoft.com/office/drawing/2015/10/21/chartex" xmlns:cx3="http://schemas.microsoft.com/office/drawing/2016/5/9/chartex" xmlns:cx4="http://schemas.microsoft.com/office/drawing/2016/5/10/chartex" xmlns:cx5="http://schemas.microsoft.com/office/drawing/2016/5/11/chartex" xmlns:cx6="http://schemas.microsoft.com/office/drawing/2016/5/12/chartex" xmlns:cx7="http://schemas.microsoft.com/office/drawing/2016/5/13/chartex" xmlns:cx8="http://schemas.microsoft.com/office/drawing/2016/5/14/chartex" xmlns:mc="http://schemas.openxmlformats.org/markup-compatibility/2006" xmlns:aink="http://schemas.microsoft.com/office/drawing/2016/ink" xmlns:am3d="http://schemas.microsoft.com/office/drawing/2017/model3d" xmlns:o="urn:schemas-microsoft-com:office:office" xmlns:oel="http://schemas.microsoft.com/office/2019/extlst" xmlns:r="http://schemas.openxmlformats.org/officeDocument/2006/relationships" xmlns:m="http://schemas.openxmlformats.org/officeDocument/2006/math" xmlns:v="urn:schemas-microsoft-com:vml" xmlns:wp14="http://schemas.microsoft.com/office/word/2010/wordprocessingDrawing" xmlns:wp="http://schemas.openxmlformats.org/drawingml/2006/wordprocessingDrawing" xmlns:w10="urn:schemas-microsoft-com:office:word" xmlns:w="http://schemas.openxmlformats.org/wordprocessingml/2006/main" xmlns:w14="http://schemas.microsoft.com/office/word/2010/wordml" xmlns:w15="http://schemas.microsoft.com/office/word/2012/wordml" xmlns:w16cex="http://schemas.microsoft.com/office/word/2018/wordml/cex" xmlns:w16cid="http://schemas.microsoft.com/office/word/2016/wordml/cid" xmlns:w16="http://schemas.microsoft.com/office/word/2018/wordml" xmlns:w16du="http://schemas.microsoft.com/office/word/2023/wordml/word16du" xmlns:w16sdtdh="http://schemas.microsoft.com/office/word/2020/wordml/sdtdatahash" xmlns:w16sdtfl="http://schemas.microsoft.com/office/word/2024/wordml/sdtformatlock" xmlns:w16se="http://schemas.microsoft.com/office/word/2015/wordml/symex" xmlns:wpg="http://schemas.microsoft.com/office/word/2010/wordprocessingGroup" xmlns:wpi="http://schemas.microsoft.com/office/word/2010/wordprocessingInk" xmlns:wne="http://schemas.microsoft.com/office/word/2006/wordml" xmlns:wps="http://schemas.microsoft.com/office/word/2010/wordprocessingShape" mc:Ignorable="w14 w15 w16se w16cid w16 w16cex w16sdtdh w16sdtfl w16du wp14">
   <w:endnote w:type="separator" w:id="-1">
     <w:p>
       <w:pPr>
@@ -11520,7 +11895,7 @@
 </file>
 
 <file path=word/footer1.xml><?xml version="1.0" encoding="utf-8"?>
-<w:ftr xmlns:wpc="http://schemas.microsoft.com/office/word/2010/wordprocessingCanvas" xmlns:cx="http://schemas.microsoft.com/office/drawing/2014/chartex" xmlns:cx1="http://schemas.microsoft.com/office/drawing/2015/9/8/chartex" xmlns:cx2="http://schemas.microsoft.com/office/drawing/2015/10/21/chartex" xmlns:cx3="http://schemas.microsoft.com/office/drawing/2016/5/9/chartex" xmlns:cx4="http://schemas.microsoft.com/office/drawing/2016/5/10/chartex" xmlns:cx5="http://schemas.microsoft.com/office/drawing/2016/5/11/chartex" xmlns:cx6="http://schemas.microsoft.com/office/drawing/2016/5/12/chartex" xmlns:cx7="http://schemas.microsoft.com/office/drawing/2016/5/13/chartex" xmlns:cx8="http://schemas.microsoft.com/office/drawing/2016/5/14/chartex" xmlns:mc="http://schemas.openxmlformats.org/markup-compatibility/2006" xmlns:aink="http://schemas.microsoft.com/office/drawing/2016/ink" xmlns:am3d="http://schemas.microsoft.com/office/drawing/2017/model3d" xmlns:o="urn:schemas-microsoft-com:office:office" xmlns:oel="http://schemas.microsoft.com/office/2019/extlst" xmlns:r="http://schemas.openxmlformats.org/officeDocument/2006/relationships" xmlns:m="http://schemas.openxmlformats.org/officeDocument/2006/math" xmlns:v="urn:schemas-microsoft-com:vml" xmlns:wp14="http://schemas.microsoft.com/office/word/2010/wordprocessingDrawing" xmlns:wp="http://schemas.openxmlformats.org/drawingml/2006/wordprocessingDrawing" xmlns:w10="urn:schemas-microsoft-com:office:word" xmlns:w="http://schemas.openxmlformats.org/wordprocessingml/2006/main" xmlns:w14="http://schemas.microsoft.com/office/word/2010/wordml" xmlns:w15="http://schemas.microsoft.com/office/word/2012/wordml" xmlns:w16cex="http://schemas.microsoft.com/office/word/2018/wordml/cex" xmlns:w16cid="http://schemas.microsoft.com/office/word/2016/wordml/cid" xmlns:w16="http://schemas.microsoft.com/office/word/2018/wordml" xmlns:w16sdtdh="http://schemas.microsoft.com/office/word/2020/wordml/sdtdatahash" xmlns:w16se="http://schemas.microsoft.com/office/word/2015/wordml/symex" xmlns:wpg="http://schemas.microsoft.com/office/word/2010/wordprocessingGroup" xmlns:wpi="http://schemas.microsoft.com/office/word/2010/wordprocessingInk" xmlns:wne="http://schemas.microsoft.com/office/word/2006/wordml" xmlns:wps="http://schemas.microsoft.com/office/word/2010/wordprocessingShape" mc:Ignorable="w14 w15 w16se w16cid w16 w16cex w16sdtdh wp14">
+<w:ftr xmlns:wpc="http://schemas.microsoft.com/office/word/2010/wordprocessingCanvas" xmlns:cx="http://schemas.microsoft.com/office/drawing/2014/chartex" xmlns:cx1="http://schemas.microsoft.com/office/drawing/2015/9/8/chartex" xmlns:cx2="http://schemas.microsoft.com/office/drawing/2015/10/21/chartex" xmlns:cx3="http://schemas.microsoft.com/office/drawing/2016/5/9/chartex" xmlns:cx4="http://schemas.microsoft.com/office/drawing/2016/5/10/chartex" xmlns:cx5="http://schemas.microsoft.com/office/drawing/2016/5/11/chartex" xmlns:cx6="http://schemas.microsoft.com/office/drawing/2016/5/12/chartex" xmlns:cx7="http://schemas.microsoft.com/office/drawing/2016/5/13/chartex" xmlns:cx8="http://schemas.microsoft.com/office/drawing/2016/5/14/chartex" xmlns:mc="http://schemas.openxmlformats.org/markup-compatibility/2006" xmlns:aink="http://schemas.microsoft.com/office/drawing/2016/ink" xmlns:am3d="http://schemas.microsoft.com/office/drawing/2017/model3d" xmlns:o="urn:schemas-microsoft-com:office:office" xmlns:oel="http://schemas.microsoft.com/office/2019/extlst" xmlns:r="http://schemas.openxmlformats.org/officeDocument/2006/relationships" xmlns:m="http://schemas.openxmlformats.org/officeDocument/2006/math" xmlns:v="urn:schemas-microsoft-com:vml" xmlns:wp14="http://schemas.microsoft.com/office/word/2010/wordprocessingDrawing" xmlns:wp="http://schemas.openxmlformats.org/drawingml/2006/wordprocessingDrawing" xmlns:w10="urn:schemas-microsoft-com:office:word" xmlns:w="http://schemas.openxmlformats.org/wordprocessingml/2006/main" xmlns:w14="http://schemas.microsoft.com/office/word/2010/wordml" xmlns:w15="http://schemas.microsoft.com/office/word/2012/wordml" xmlns:w16cex="http://schemas.microsoft.com/office/word/2018/wordml/cex" xmlns:w16cid="http://schemas.microsoft.com/office/word/2016/wordml/cid" xmlns:w16="http://schemas.microsoft.com/office/word/2018/wordml" xmlns:w16du="http://schemas.microsoft.com/office/word/2023/wordml/word16du" xmlns:w16sdtdh="http://schemas.microsoft.com/office/word/2020/wordml/sdtdatahash" xmlns:w16sdtfl="http://schemas.microsoft.com/office/word/2024/wordml/sdtformatlock" xmlns:w16se="http://schemas.microsoft.com/office/word/2015/wordml/symex" xmlns:wpg="http://schemas.microsoft.com/office/word/2010/wordprocessingGroup" xmlns:wpi="http://schemas.microsoft.com/office/word/2010/wordprocessingInk" xmlns:wne="http://schemas.microsoft.com/office/word/2006/wordml" xmlns:wps="http://schemas.microsoft.com/office/word/2010/wordprocessingShape" mc:Ignorable="w14 w15 w16se w16cid w16 w16cex w16sdtdh w16sdtfl w16du wp14">
   <w:sdt>
     <w:sdtPr>
       <w:rPr>
@@ -11572,7 +11947,7 @@
 </file>
 
 <file path=word/footer2.xml><?xml version="1.0" encoding="utf-8"?>
-<w:ftr xmlns:wpc="http://schemas.microsoft.com/office/word/2010/wordprocessingCanvas" xmlns:cx="http://schemas.microsoft.com/office/drawing/2014/chartex" xmlns:cx1="http://schemas.microsoft.com/office/drawing/2015/9/8/chartex" xmlns:cx2="http://schemas.microsoft.com/office/drawing/2015/10/21/chartex" xmlns:cx3="http://schemas.microsoft.com/office/drawing/2016/5/9/chartex" xmlns:cx4="http://schemas.microsoft.com/office/drawing/2016/5/10/chartex" xmlns:cx5="http://schemas.microsoft.com/office/drawing/2016/5/11/chartex" xmlns:cx6="http://schemas.microsoft.com/office/drawing/2016/5/12/chartex" xmlns:cx7="http://schemas.microsoft.com/office/drawing/2016/5/13/chartex" xmlns:cx8="http://schemas.microsoft.com/office/drawing/2016/5/14/chartex" xmlns:mc="http://schemas.openxmlformats.org/markup-compatibility/2006" xmlns:aink="http://schemas.microsoft.com/office/drawing/2016/ink" xmlns:am3d="http://schemas.microsoft.com/office/drawing/2017/model3d" xmlns:o="urn:schemas-microsoft-com:office:office" xmlns:oel="http://schemas.microsoft.com/office/2019/extlst" xmlns:r="http://schemas.openxmlformats.org/officeDocument/2006/relationships" xmlns:m="http://schemas.openxmlformats.org/officeDocument/2006/math" xmlns:v="urn:schemas-microsoft-com:vml" xmlns:wp14="http://schemas.microsoft.com/office/word/2010/wordprocessingDrawing" xmlns:wp="http://schemas.openxmlformats.org/drawingml/2006/wordprocessingDrawing" xmlns:w10="urn:schemas-microsoft-com:office:word" xmlns:w="http://schemas.openxmlformats.org/wordprocessingml/2006/main" xmlns:w14="http://schemas.microsoft.com/office/word/2010/wordml" xmlns:w15="http://schemas.microsoft.com/office/word/2012/wordml" xmlns:w16cex="http://schemas.microsoft.com/office/word/2018/wordml/cex" xmlns:w16cid="http://schemas.microsoft.com/office/word/2016/wordml/cid" xmlns:w16="http://schemas.microsoft.com/office/word/2018/wordml" xmlns:w16sdtdh="http://schemas.microsoft.com/office/word/2020/wordml/sdtdatahash" xmlns:w16se="http://schemas.microsoft.com/office/word/2015/wordml/symex" xmlns:wpg="http://schemas.microsoft.com/office/word/2010/wordprocessingGroup" xmlns:wpi="http://schemas.microsoft.com/office/word/2010/wordprocessingInk" xmlns:wne="http://schemas.microsoft.com/office/word/2006/wordml" xmlns:wps="http://schemas.microsoft.com/office/word/2010/wordprocessingShape" mc:Ignorable="w14 w15 w16se w16cid w16 w16cex w16sdtdh wp14">
+<w:ftr xmlns:wpc="http://schemas.microsoft.com/office/word/2010/wordprocessingCanvas" xmlns:cx="http://schemas.microsoft.com/office/drawing/2014/chartex" xmlns:cx1="http://schemas.microsoft.com/office/drawing/2015/9/8/chartex" xmlns:cx2="http://schemas.microsoft.com/office/drawing/2015/10/21/chartex" xmlns:cx3="http://schemas.microsoft.com/office/drawing/2016/5/9/chartex" xmlns:cx4="http://schemas.microsoft.com/office/drawing/2016/5/10/chartex" xmlns:cx5="http://schemas.microsoft.com/office/drawing/2016/5/11/chartex" xmlns:cx6="http://schemas.microsoft.com/office/drawing/2016/5/12/chartex" xmlns:cx7="http://schemas.microsoft.com/office/drawing/2016/5/13/chartex" xmlns:cx8="http://schemas.microsoft.com/office/drawing/2016/5/14/chartex" xmlns:mc="http://schemas.openxmlformats.org/markup-compatibility/2006" xmlns:aink="http://schemas.microsoft.com/office/drawing/2016/ink" xmlns:am3d="http://schemas.microsoft.com/office/drawing/2017/model3d" xmlns:o="urn:schemas-microsoft-com:office:office" xmlns:oel="http://schemas.microsoft.com/office/2019/extlst" xmlns:r="http://schemas.openxmlformats.org/officeDocument/2006/relationships" xmlns:m="http://schemas.openxmlformats.org/officeDocument/2006/math" xmlns:v="urn:schemas-microsoft-com:vml" xmlns:wp14="http://schemas.microsoft.com/office/word/2010/wordprocessingDrawing" xmlns:wp="http://schemas.openxmlformats.org/drawingml/2006/wordprocessingDrawing" xmlns:w10="urn:schemas-microsoft-com:office:word" xmlns:w="http://schemas.openxmlformats.org/wordprocessingml/2006/main" xmlns:w14="http://schemas.microsoft.com/office/word/2010/wordml" xmlns:w15="http://schemas.microsoft.com/office/word/2012/wordml" xmlns:w16cex="http://schemas.microsoft.com/office/word/2018/wordml/cex" xmlns:w16cid="http://schemas.microsoft.com/office/word/2016/wordml/cid" xmlns:w16="http://schemas.microsoft.com/office/word/2018/wordml" xmlns:w16du="http://schemas.microsoft.com/office/word/2023/wordml/word16du" xmlns:w16sdtdh="http://schemas.microsoft.com/office/word/2020/wordml/sdtdatahash" xmlns:w16sdtfl="http://schemas.microsoft.com/office/word/2024/wordml/sdtformatlock" xmlns:w16se="http://schemas.microsoft.com/office/word/2015/wordml/symex" xmlns:wpg="http://schemas.microsoft.com/office/word/2010/wordprocessingGroup" xmlns:wpi="http://schemas.microsoft.com/office/word/2010/wordprocessingInk" xmlns:wne="http://schemas.microsoft.com/office/word/2006/wordml" xmlns:wps="http://schemas.microsoft.com/office/word/2010/wordprocessingShape" mc:Ignorable="w14 w15 w16se w16cid w16 w16cex w16sdtdh w16sdtfl w16du wp14">
   <w:sdt>
     <w:sdtPr>
       <w:rPr>
@@ -11637,7 +12012,7 @@
 </file>
 
 <file path=word/footnotes.xml><?xml version="1.0" encoding="utf-8"?>
-<w:footnotes xmlns:wpc="http://schemas.microsoft.com/office/word/2010/wordprocessingCanvas" xmlns:cx="http://schemas.microsoft.com/office/drawing/2014/chartex" xmlns:cx1="http://schemas.microsoft.com/office/drawing/2015/9/8/chartex" xmlns:cx2="http://schemas.microsoft.com/office/drawing/2015/10/21/chartex" xmlns:cx3="http://schemas.microsoft.com/office/drawing/2016/5/9/chartex" xmlns:cx4="http://schemas.microsoft.com/office/drawing/2016/5/10/chartex" xmlns:cx5="http://schemas.microsoft.com/office/drawing/2016/5/11/chartex" xmlns:cx6="http://schemas.microsoft.com/office/drawing/2016/5/12/chartex" xmlns:cx7="http://schemas.microsoft.com/office/drawing/2016/5/13/chartex" xmlns:cx8="http://schemas.microsoft.com/office/drawing/2016/5/14/chartex" xmlns:mc="http://schemas.openxmlformats.org/markup-compatibility/2006" xmlns:aink="http://schemas.microsoft.com/office/drawing/2016/ink" xmlns:am3d="http://schemas.microsoft.com/office/drawing/2017/model3d" xmlns:o="urn:schemas-microsoft-com:office:office" xmlns:oel="http://schemas.microsoft.com/office/2019/extlst" xmlns:r="http://schemas.openxmlformats.org/officeDocument/2006/relationships" xmlns:m="http://schemas.openxmlformats.org/officeDocument/2006/math" xmlns:v="urn:schemas-microsoft-com:vml" xmlns:wp14="http://schemas.microsoft.com/office/word/2010/wordprocessingDrawing" xmlns:wp="http://schemas.openxmlformats.org/drawingml/2006/wordprocessingDrawing" xmlns:w10="urn:schemas-microsoft-com:office:word" xmlns:w="http://schemas.openxmlformats.org/wordprocessingml/2006/main" xmlns:w14="http://schemas.microsoft.com/office/word/2010/wordml" xmlns:w15="http://schemas.microsoft.com/office/word/2012/wordml" xmlns:w16cex="http://schemas.microsoft.com/office/word/2018/wordml/cex" xmlns:w16cid="http://schemas.microsoft.com/office/word/2016/wordml/cid" xmlns:w16="http://schemas.microsoft.com/office/word/2018/wordml" xmlns:w16sdtdh="http://schemas.microsoft.com/office/word/2020/wordml/sdtdatahash" xmlns:w16se="http://schemas.microsoft.com/office/word/2015/wordml/symex" xmlns:wpg="http://schemas.microsoft.com/office/word/2010/wordprocessingGroup" xmlns:wpi="http://schemas.microsoft.com/office/word/2010/wordprocessingInk" xmlns:wne="http://schemas.microsoft.com/office/word/2006/wordml" xmlns:wps="http://schemas.microsoft.com/office/word/2010/wordprocessingShape" mc:Ignorable="w14 w15 w16se w16cid w16 w16cex w16sdtdh wp14">
+<w:footnotes xmlns:wpc="http://schemas.microsoft.com/office/word/2010/wordprocessingCanvas" xmlns:cx="http://schemas.microsoft.com/office/drawing/2014/chartex" xmlns:cx1="http://schemas.microsoft.com/office/drawing/2015/9/8/chartex" xmlns:cx2="http://schemas.microsoft.com/office/drawing/2015/10/21/chartex" xmlns:cx3="http://schemas.microsoft.com/office/drawing/2016/5/9/chartex" xmlns:cx4="http://schemas.microsoft.com/office/drawing/2016/5/10/chartex" xmlns:cx5="http://schemas.microsoft.com/office/drawing/2016/5/11/chartex" xmlns:cx6="http://schemas.microsoft.com/office/drawing/2016/5/12/chartex" xmlns:cx7="http://schemas.microsoft.com/office/drawing/2016/5/13/chartex" xmlns:cx8="http://schemas.microsoft.com/office/drawing/2016/5/14/chartex" xmlns:mc="http://schemas.openxmlformats.org/markup-compatibility/2006" xmlns:aink="http://schemas.microsoft.com/office/drawing/2016/ink" xmlns:am3d="http://schemas.microsoft.com/office/drawing/2017/model3d" xmlns:o="urn:schemas-microsoft-com:office:office" xmlns:oel="http://schemas.microsoft.com/office/2019/extlst" xmlns:r="http://schemas.openxmlformats.org/officeDocument/2006/relationships" xmlns:m="http://schemas.openxmlformats.org/officeDocument/2006/math" xmlns:v="urn:schemas-microsoft-com:vml" xmlns:wp14="http://schemas.microsoft.com/office/word/2010/wordprocessingDrawing" xmlns:wp="http://schemas.openxmlformats.org/drawingml/2006/wordprocessingDrawing" xmlns:w10="urn:schemas-microsoft-com:office:word" xmlns:w="http://schemas.openxmlformats.org/wordprocessingml/2006/main" xmlns:w14="http://schemas.microsoft.com/office/word/2010/wordml" xmlns:w15="http://schemas.microsoft.com/office/word/2012/wordml" xmlns:w16cex="http://schemas.microsoft.com/office/word/2018/wordml/cex" xmlns:w16cid="http://schemas.microsoft.com/office/word/2016/wordml/cid" xmlns:w16="http://schemas.microsoft.com/office/word/2018/wordml" xmlns:w16du="http://schemas.microsoft.com/office/word/2023/wordml/word16du" xmlns:w16sdtdh="http://schemas.microsoft.com/office/word/2020/wordml/sdtdatahash" xmlns:w16sdtfl="http://schemas.microsoft.com/office/word/2024/wordml/sdtformatlock" xmlns:w16se="http://schemas.microsoft.com/office/word/2015/wordml/symex" xmlns:wpg="http://schemas.microsoft.com/office/word/2010/wordprocessingGroup" xmlns:wpi="http://schemas.microsoft.com/office/word/2010/wordprocessingInk" xmlns:wne="http://schemas.microsoft.com/office/word/2006/wordml" xmlns:wps="http://schemas.microsoft.com/office/word/2010/wordprocessingShape" mc:Ignorable="w14 w15 w16se w16cid w16 w16cex w16sdtdh w16sdtfl w16du wp14">
   <w:footnote w:type="separator" w:id="-1">
     <w:p>
       <w:pPr>
@@ -11662,7 +12037,7 @@
 </file>
 
 <file path=word/numbering.xml><?xml version="1.0" encoding="utf-8"?>
-<w:numbering xmlns:wpc="http://schemas.microsoft.com/office/word/2010/wordprocessingCanvas" xmlns:cx="http://schemas.microsoft.com/office/drawing/2014/chartex" xmlns:cx1="http://schemas.microsoft.com/office/drawing/2015/9/8/chartex" xmlns:cx2="http://schemas.microsoft.com/office/drawing/2015/10/21/chartex" xmlns:cx3="http://schemas.microsoft.com/office/drawing/2016/5/9/chartex" xmlns:cx4="http://schemas.microsoft.com/office/drawing/2016/5/10/chartex" xmlns:cx5="http://schemas.microsoft.com/office/drawing/2016/5/11/chartex" xmlns:cx6="http://schemas.microsoft.com/office/drawing/2016/5/12/chartex" xmlns:cx7="http://schemas.microsoft.com/office/drawing/2016/5/13/chartex" xmlns:cx8="http://schemas.microsoft.com/office/drawing/2016/5/14/chartex" xmlns:mc="http://schemas.openxmlformats.org/markup-compatibility/2006" xmlns:aink="http://schemas.microsoft.com/office/drawing/2016/ink" xmlns:am3d="http://schemas.microsoft.com/office/drawing/2017/model3d" xmlns:o="urn:schemas-microsoft-com:office:office" xmlns:oel="http://schemas.microsoft.com/office/2019/extlst" xmlns:r="http://schemas.openxmlformats.org/officeDocument/2006/relationships" xmlns:m="http://schemas.openxmlformats.org/officeDocument/2006/math" xmlns:v="urn:schemas-microsoft-com:vml" xmlns:wp14="http://schemas.microsoft.com/office/word/2010/wordprocessingDrawing" xmlns:wp="http://schemas.openxmlformats.org/drawingml/2006/wordprocessingDrawing" xmlns:w10="urn:schemas-microsoft-com:office:word" xmlns:w="http://schemas.openxmlformats.org/wordprocessingml/2006/main" xmlns:w14="http://schemas.microsoft.com/office/word/2010/wordml" xmlns:w15="http://schemas.microsoft.com/office/word/2012/wordml" xmlns:w16cex="http://schemas.microsoft.com/office/word/2018/wordml/cex" xmlns:w16cid="http://schemas.microsoft.com/office/word/2016/wordml/cid" xmlns:w16="http://schemas.microsoft.com/office/word/2018/wordml" xmlns:w16sdtdh="http://schemas.microsoft.com/office/word/2020/wordml/sdtdatahash" xmlns:w16se="http://schemas.microsoft.com/office/word/2015/wordml/symex" xmlns:wpg="http://schemas.microsoft.com/office/word/2010/wordprocessingGroup" xmlns:wpi="http://schemas.microsoft.com/office/word/2010/wordprocessingInk" xmlns:wne="http://schemas.microsoft.com/office/word/2006/wordml" xmlns:wps="http://schemas.microsoft.com/office/word/2010/wordprocessingShape" mc:Ignorable="w14 w15 w16se w16cid w16 w16cex w16sdtdh wp14">
+<w:numbering xmlns:wpc="http://schemas.microsoft.com/office/word/2010/wordprocessingCanvas" xmlns:cx="http://schemas.microsoft.com/office/drawing/2014/chartex" xmlns:cx1="http://schemas.microsoft.com/office/drawing/2015/9/8/chartex" xmlns:cx2="http://schemas.microsoft.com/office/drawing/2015/10/21/chartex" xmlns:cx3="http://schemas.microsoft.com/office/drawing/2016/5/9/chartex" xmlns:cx4="http://schemas.microsoft.com/office/drawing/2016/5/10/chartex" xmlns:cx5="http://schemas.microsoft.com/office/drawing/2016/5/11/chartex" xmlns:cx6="http://schemas.microsoft.com/office/drawing/2016/5/12/chartex" xmlns:cx7="http://schemas.microsoft.com/office/drawing/2016/5/13/chartex" xmlns:cx8="http://schemas.microsoft.com/office/drawing/2016/5/14/chartex" xmlns:mc="http://schemas.openxmlformats.org/markup-compatibility/2006" xmlns:aink="http://schemas.microsoft.com/office/drawing/2016/ink" xmlns:am3d="http://schemas.microsoft.com/office/drawing/2017/model3d" xmlns:o="urn:schemas-microsoft-com:office:office" xmlns:oel="http://schemas.microsoft.com/office/2019/extlst" xmlns:r="http://schemas.openxmlformats.org/officeDocument/2006/relationships" xmlns:m="http://schemas.openxmlformats.org/officeDocument/2006/math" xmlns:v="urn:schemas-microsoft-com:vml" xmlns:wp14="http://schemas.microsoft.com/office/word/2010/wordprocessingDrawing" xmlns:wp="http://schemas.openxmlformats.org/drawingml/2006/wordprocessingDrawing" xmlns:w10="urn:schemas-microsoft-com:office:word" xmlns:w="http://schemas.openxmlformats.org/wordprocessingml/2006/main" xmlns:w14="http://schemas.microsoft.com/office/word/2010/wordml" xmlns:w15="http://schemas.microsoft.com/office/word/2012/wordml" xmlns:w16cex="http://schemas.microsoft.com/office/word/2018/wordml/cex" xmlns:w16cid="http://schemas.microsoft.com/office/word/2016/wordml/cid" xmlns:w16="http://schemas.microsoft.com/office/word/2018/wordml" xmlns:w16du="http://schemas.microsoft.com/office/word/2023/wordml/word16du" xmlns:w16sdtdh="http://schemas.microsoft.com/office/word/2020/wordml/sdtdatahash" xmlns:w16sdtfl="http://schemas.microsoft.com/office/word/2024/wordml/sdtformatlock" xmlns:w16se="http://schemas.microsoft.com/office/word/2015/wordml/symex" xmlns:wpg="http://schemas.microsoft.com/office/word/2010/wordprocessingGroup" xmlns:wpi="http://schemas.microsoft.com/office/word/2010/wordprocessingInk" xmlns:wne="http://schemas.microsoft.com/office/word/2006/wordml" xmlns:wps="http://schemas.microsoft.com/office/word/2010/wordprocessingShape" mc:Ignorable="w14 w15 w16se w16cid w16 w16cex w16sdtdh w16sdtfl w16du wp14">
   <w:abstractNum w:abstractNumId="0" w15:restartNumberingAfterBreak="0">
     <w:nsid w:val="032C589E"/>
     <w:multiLevelType w:val="multilevel"/>
@@ -11783,7 +12158,7 @@
 </file>
 
 <file path=word/people.xml><?xml version="1.0" encoding="utf-8"?>
-<w15:people xmlns:wpc="http://schemas.microsoft.com/office/word/2010/wordprocessingCanvas" xmlns:cx="http://schemas.microsoft.com/office/drawing/2014/chartex" xmlns:cx1="http://schemas.microsoft.com/office/drawing/2015/9/8/chartex" xmlns:cx2="http://schemas.microsoft.com/office/drawing/2015/10/21/chartex" xmlns:cx3="http://schemas.microsoft.com/office/drawing/2016/5/9/chartex" xmlns:cx4="http://schemas.microsoft.com/office/drawing/2016/5/10/chartex" xmlns:cx5="http://schemas.microsoft.com/office/drawing/2016/5/11/chartex" xmlns:cx6="http://schemas.microsoft.com/office/drawing/2016/5/12/chartex" xmlns:cx7="http://schemas.microsoft.com/office/drawing/2016/5/13/chartex" xmlns:cx8="http://schemas.microsoft.com/office/drawing/2016/5/14/chartex" xmlns:mc="http://schemas.openxmlformats.org/markup-compatibility/2006" xmlns:aink="http://schemas.microsoft.com/office/drawing/2016/ink" xmlns:am3d="http://schemas.microsoft.com/office/drawing/2017/model3d" xmlns:o="urn:schemas-microsoft-com:office:office" xmlns:oel="http://schemas.microsoft.com/office/2019/extlst" xmlns:r="http://schemas.openxmlformats.org/officeDocument/2006/relationships" xmlns:m="http://schemas.openxmlformats.org/officeDocument/2006/math" xmlns:v="urn:schemas-microsoft-com:vml" xmlns:wp14="http://schemas.microsoft.com/office/word/2010/wordprocessingDrawing" xmlns:wp="http://schemas.openxmlformats.org/drawingml/2006/wordprocessingDrawing" xmlns:w10="urn:schemas-microsoft-com:office:word" xmlns:w="http://schemas.openxmlformats.org/wordprocessingml/2006/main" xmlns:w14="http://schemas.microsoft.com/office/word/2010/wordml" xmlns:w15="http://schemas.microsoft.com/office/word/2012/wordml" xmlns:w16cex="http://schemas.microsoft.com/office/word/2018/wordml/cex" xmlns:w16cid="http://schemas.microsoft.com/office/word/2016/wordml/cid" xmlns:w16="http://schemas.microsoft.com/office/word/2018/wordml" xmlns:w16sdtdh="http://schemas.microsoft.com/office/word/2020/wordml/sdtdatahash" xmlns:w16se="http://schemas.microsoft.com/office/word/2015/wordml/symex" xmlns:wpg="http://schemas.microsoft.com/office/word/2010/wordprocessingGroup" xmlns:wpi="http://schemas.microsoft.com/office/word/2010/wordprocessingInk" xmlns:wne="http://schemas.microsoft.com/office/word/2006/wordml" xmlns:wps="http://schemas.microsoft.com/office/word/2010/wordprocessingShape" mc:Ignorable="w14 w15 w16se w16cid w16 w16cex w16sdtdh wp14">
+<w15:people xmlns:wpc="http://schemas.microsoft.com/office/word/2010/wordprocessingCanvas" xmlns:cx="http://schemas.microsoft.com/office/drawing/2014/chartex" xmlns:cx1="http://schemas.microsoft.com/office/drawing/2015/9/8/chartex" xmlns:cx2="http://schemas.microsoft.com/office/drawing/2015/10/21/chartex" xmlns:cx3="http://schemas.microsoft.com/office/drawing/2016/5/9/chartex" xmlns:cx4="http://schemas.microsoft.com/office/drawing/2016/5/10/chartex" xmlns:cx5="http://schemas.microsoft.com/office/drawing/2016/5/11/chartex" xmlns:cx6="http://schemas.microsoft.com/office/drawing/2016/5/12/chartex" xmlns:cx7="http://schemas.microsoft.com/office/drawing/2016/5/13/chartex" xmlns:cx8="http://schemas.microsoft.com/office/drawing/2016/5/14/chartex" xmlns:mc="http://schemas.openxmlformats.org/markup-compatibility/2006" xmlns:aink="http://schemas.microsoft.com/office/drawing/2016/ink" xmlns:am3d="http://schemas.microsoft.com/office/drawing/2017/model3d" xmlns:o="urn:schemas-microsoft-com:office:office" xmlns:oel="http://schemas.microsoft.com/office/2019/extlst" xmlns:r="http://schemas.openxmlformats.org/officeDocument/2006/relationships" xmlns:m="http://schemas.openxmlformats.org/officeDocument/2006/math" xmlns:v="urn:schemas-microsoft-com:vml" xmlns:wp14="http://schemas.microsoft.com/office/word/2010/wordprocessingDrawing" xmlns:wp="http://schemas.openxmlformats.org/drawingml/2006/wordprocessingDrawing" xmlns:w10="urn:schemas-microsoft-com:office:word" xmlns:w="http://schemas.openxmlformats.org/wordprocessingml/2006/main" xmlns:w14="http://schemas.microsoft.com/office/word/2010/wordml" xmlns:w15="http://schemas.microsoft.com/office/word/2012/wordml" xmlns:w16cex="http://schemas.microsoft.com/office/word/2018/wordml/cex" xmlns:w16cid="http://schemas.microsoft.com/office/word/2016/wordml/cid" xmlns:w16="http://schemas.microsoft.com/office/word/2018/wordml" xmlns:w16du="http://schemas.microsoft.com/office/word/2023/wordml/word16du" xmlns:w16sdtdh="http://schemas.microsoft.com/office/word/2020/wordml/sdtdatahash" xmlns:w16sdtfl="http://schemas.microsoft.com/office/word/2024/wordml/sdtformatlock" xmlns:w16se="http://schemas.microsoft.com/office/word/2015/wordml/symex" xmlns:wpg="http://schemas.microsoft.com/office/word/2010/wordprocessingGroup" xmlns:wpi="http://schemas.microsoft.com/office/word/2010/wordprocessingInk" xmlns:wne="http://schemas.microsoft.com/office/word/2006/wordml" xmlns:wps="http://schemas.microsoft.com/office/word/2010/wordprocessingShape" mc:Ignorable="w14 w15 w16se w16cid w16 w16cex w16sdtdh w16sdtfl w16du wp14">
   <w15:person w15:author="Fernandes, Josiane">
     <w15:presenceInfo w15:providerId="AD" w15:userId="S::fernand5@lancaster.ac.uk::2f31c395-2a7a-4b87-9f6e-791b15d4444e"/>
   </w15:person>
@@ -11794,7 +12169,7 @@
 </file>
 
 <file path=word/styles.xml><?xml version="1.0" encoding="utf-8"?>
-<w:styles xmlns:mc="http://schemas.openxmlformats.org/markup-compatibility/2006" xmlns:r="http://schemas.openxmlformats.org/officeDocument/2006/relationships" xmlns:w="http://schemas.openxmlformats.org/wordprocessingml/2006/main" xmlns:w14="http://schemas.microsoft.com/office/word/2010/wordml" xmlns:w15="http://schemas.microsoft.com/office/word/2012/wordml" xmlns:w16cex="http://schemas.microsoft.com/office/word/2018/wordml/cex" xmlns:w16cid="http://schemas.microsoft.com/office/word/2016/wordml/cid" xmlns:w16="http://schemas.microsoft.com/office/word/2018/wordml" xmlns:w16sdtdh="http://schemas.microsoft.com/office/word/2020/wordml/sdtdatahash" xmlns:w16se="http://schemas.microsoft.com/office/word/2015/wordml/symex" mc:Ignorable="w14 w15 w16se w16cid w16 w16cex w16sdtdh">
+<w:styles xmlns:mc="http://schemas.openxmlformats.org/markup-compatibility/2006" xmlns:r="http://schemas.openxmlformats.org/officeDocument/2006/relationships" xmlns:w="http://schemas.openxmlformats.org/wordprocessingml/2006/main" xmlns:w14="http://schemas.microsoft.com/office/word/2010/wordml" xmlns:w15="http://schemas.microsoft.com/office/word/2012/wordml" xmlns:w16cex="http://schemas.microsoft.com/office/word/2018/wordml/cex" xmlns:w16cid="http://schemas.microsoft.com/office/word/2016/wordml/cid" xmlns:w16="http://schemas.microsoft.com/office/word/2018/wordml" xmlns:w16du="http://schemas.microsoft.com/office/word/2023/wordml/word16du" xmlns:w16sdtdh="http://schemas.microsoft.com/office/word/2020/wordml/sdtdatahash" xmlns:w16sdtfl="http://schemas.microsoft.com/office/word/2024/wordml/sdtformatlock" xmlns:w16se="http://schemas.microsoft.com/office/word/2015/wordml/symex" mc:Ignorable="w14 w15 w16se w16cid w16 w16cex w16sdtdh w16sdtfl w16du">
   <w:docDefaults>
     <w:rPrDefault>
       <w:rPr>
@@ -12514,6 +12889,17 @@
       <w:szCs w:val="20"/>
     </w:rPr>
   </w:style>
+  <w:style w:type="character" w:styleId="Hyperlink">
+    <w:name w:val="Hyperlink"/>
+    <w:basedOn w:val="DefaultParagraphFont"/>
+    <w:uiPriority w:val="99"/>
+    <w:unhideWhenUsed/>
+    <w:rsid w:val="00FA49AC"/>
+    <w:rPr>
+      <w:color w:val="0000FF" w:themeColor="hyperlink"/>
+      <w:u w:val="single"/>
+    </w:rPr>
+  </w:style>
 </w:styles>
 </file>
 
